--- a/06_MiscTools/06_Assignment.docx
+++ b/06_MiscTools/06_Assignment.docx
@@ -5,12 +5,13 @@
     <w:p>
       <w:pPr>
         <w:rPr>
-          <w:rFonts w:ascii="Arial" w:hAnsi="Arial"/>
+          <w:rFonts w:cstheme="minorHAnsi"/>
           <w:u w:val="single"/>
         </w:rPr>
       </w:pPr>
       <w:r>
         <w:rPr>
+          <w:rFonts w:cstheme="minorHAnsi"/>
           <w:noProof/>
         </w:rPr>
         <w:drawing>
@@ -60,15 +61,27 @@
         </w:drawing>
       </w:r>
       <w:r>
+        <w:rPr>
+          <w:rFonts w:cstheme="minorHAnsi"/>
+        </w:rPr>
         <w:tab/>
       </w:r>
       <w:r>
+        <w:rPr>
+          <w:rFonts w:cstheme="minorHAnsi"/>
+        </w:rPr>
         <w:tab/>
       </w:r>
       <w:r>
+        <w:rPr>
+          <w:rFonts w:cstheme="minorHAnsi"/>
+        </w:rPr>
         <w:tab/>
       </w:r>
       <w:r>
+        <w:rPr>
+          <w:rFonts w:cstheme="minorHAnsi"/>
+        </w:rPr>
         <w:tab/>
       </w:r>
     </w:p>
@@ -76,12 +89,12 @@
       <w:pPr>
         <w:pStyle w:val="Heading2"/>
         <w:rPr>
-          <w:rFonts w:ascii="KievitLight" w:hAnsi="KievitLight" w:cs="Arial"/>
-        </w:rPr>
-      </w:pPr>
-      <w:r>
-        <w:rPr>
-          <w:rFonts w:ascii="KievitLight" w:hAnsi="KievitLight"/>
+          <w:rFonts w:asciiTheme="minorHAnsi" w:hAnsiTheme="minorHAnsi" w:cstheme="minorHAnsi"/>
+        </w:rPr>
+      </w:pPr>
+      <w:r>
+        <w:rPr>
+          <w:rFonts w:asciiTheme="minorHAnsi" w:hAnsiTheme="minorHAnsi" w:cstheme="minorHAnsi"/>
         </w:rPr>
         <w:t xml:space="preserve">Developer Technical Services </w:t>
       </w:r>
@@ -92,7 +105,7 @@
           <w:top w:val="single" w:sz="12" w:space="1" w:color="auto"/>
         </w:pBdr>
         <w:rPr>
-          <w:rFonts w:ascii="Arial" w:hAnsi="Arial"/>
+          <w:rFonts w:cstheme="minorHAnsi"/>
           <w:b/>
           <w:sz w:val="32"/>
         </w:rPr>
@@ -100,56 +113,56 @@
     </w:p>
     <w:p>
       <w:pPr>
-        <w:jc w:val="center"/>
-        <w:rPr>
-          <w:rFonts w:ascii="KievitLight" w:hAnsi="KievitLight"/>
+        <w:ind w:left="2880"/>
+        <w:rPr>
+          <w:rFonts w:eastAsiaTheme="majorEastAsia" w:cstheme="minorHAnsi"/>
           <w:b/>
-          <w:sz w:val="40"/>
+          <w:sz w:val="24"/>
+          <w:szCs w:val="24"/>
+        </w:rPr>
+      </w:pPr>
+      <w:r>
+        <w:rPr>
+          <w:rFonts w:asciiTheme="majorHAnsi" w:hAnsiTheme="majorHAnsi" w:cstheme="minorHAnsi"/>
+          <w:b/>
+          <w:sz w:val="44"/>
           <w:szCs w:val="40"/>
         </w:rPr>
-      </w:pPr>
-      <w:r>
-        <w:rPr>
-          <w:rFonts w:ascii="KievitLight" w:hAnsi="KievitLight"/>
+        <w:t>Lab 6</w:t>
+      </w:r>
+      <w:r>
+        <w:rPr>
+          <w:rFonts w:asciiTheme="majorHAnsi" w:hAnsiTheme="majorHAnsi" w:cstheme="minorHAnsi"/>
           <w:b/>
-          <w:sz w:val="40"/>
+          <w:sz w:val="44"/>
           <w:szCs w:val="40"/>
         </w:rPr>
-        <w:t xml:space="preserve">Assignment </w:t>
-      </w:r>
-      <w:r>
-        <w:rPr>
-          <w:rFonts w:ascii="KievitLight" w:hAnsi="KievitLight"/>
+        <w:t xml:space="preserve"> Handout</w:t>
+      </w:r>
+      <w:r>
+        <w:rPr>
+          <w:rFonts w:eastAsiaTheme="majorEastAsia" w:cstheme="minorHAnsi"/>
           <w:b/>
-          <w:sz w:val="40"/>
-          <w:szCs w:val="40"/>
-        </w:rPr>
-        <w:t xml:space="preserve">- </w:t>
-      </w:r>
-      <w:r>
-        <w:rPr>
-          <w:rFonts w:ascii="KievitLight" w:hAnsi="KievitLight"/>
+          <w:sz w:val="24"/>
+          <w:szCs w:val="24"/>
+        </w:rPr>
+        <w:t xml:space="preserve"> </w:t>
+      </w:r>
+    </w:p>
+    <w:p>
+      <w:pPr>
+        <w:rPr>
+          <w:rFonts w:eastAsiaTheme="majorEastAsia" w:cstheme="minorHAnsi"/>
           <w:b/>
-          <w:sz w:val="40"/>
-          <w:szCs w:val="40"/>
-        </w:rPr>
-        <w:t>Miscellaneous Tools</w:t>
-      </w:r>
-    </w:p>
-    <w:p>
-      <w:pPr>
-        <w:rPr>
-          <w:rFonts w:ascii="KievitLight" w:eastAsiaTheme="majorEastAsia" w:hAnsi="KievitLight" w:cs="Arial"/>
+          <w:sz w:val="32"/>
+          <w:szCs w:val="24"/>
+        </w:rPr>
+      </w:pPr>
+      <w:r>
+        <w:rPr>
+          <w:rFonts w:eastAsiaTheme="majorEastAsia" w:cstheme="minorHAnsi"/>
           <w:b/>
-          <w:sz w:val="24"/>
-          <w:szCs w:val="24"/>
-        </w:rPr>
-      </w:pPr>
-      <w:r>
-        <w:rPr>
-          <w:rFonts w:ascii="KievitLight" w:eastAsiaTheme="majorEastAsia" w:hAnsi="KievitLight" w:cs="Arial"/>
-          <w:b/>
-          <w:sz w:val="24"/>
+          <w:sz w:val="32"/>
           <w:szCs w:val="24"/>
         </w:rPr>
         <w:t>Topics Covered</w:t>
@@ -163,14 +176,14 @@
           <w:numId w:val="1"/>
         </w:numPr>
         <w:rPr>
-          <w:rFonts w:ascii="KievitLight" w:hAnsi="KievitLight"/>
-          <w:sz w:val="24"/>
-          <w:szCs w:val="24"/>
-        </w:rPr>
-      </w:pPr>
-      <w:r>
-        <w:rPr>
-          <w:rFonts w:ascii="KievitLight" w:hAnsi="KievitLight"/>
+          <w:rFonts w:cstheme="minorHAnsi"/>
+          <w:sz w:val="24"/>
+          <w:szCs w:val="24"/>
+        </w:rPr>
+      </w:pPr>
+      <w:r>
+        <w:rPr>
+          <w:rFonts w:cstheme="minorHAnsi"/>
           <w:sz w:val="24"/>
           <w:szCs w:val="24"/>
         </w:rPr>
@@ -179,7 +192,7 @@
       <w:proofErr w:type="spellStart"/>
       <w:r>
         <w:rPr>
-          <w:rFonts w:ascii="KievitLight" w:hAnsi="KievitLight"/>
+          <w:rFonts w:cstheme="minorHAnsi"/>
           <w:sz w:val="24"/>
           <w:szCs w:val="24"/>
         </w:rPr>
@@ -188,7 +201,7 @@
       <w:proofErr w:type="spellEnd"/>
       <w:r>
         <w:rPr>
-          <w:rFonts w:ascii="KievitLight" w:hAnsi="KievitLight"/>
+          <w:rFonts w:cstheme="minorHAnsi"/>
           <w:sz w:val="24"/>
           <w:szCs w:val="24"/>
         </w:rPr>
@@ -203,14 +216,14 @@
           <w:numId w:val="1"/>
         </w:numPr>
         <w:rPr>
-          <w:rFonts w:ascii="KievitLight" w:hAnsi="KievitLight"/>
-          <w:sz w:val="24"/>
-          <w:szCs w:val="24"/>
-        </w:rPr>
-      </w:pPr>
-      <w:r>
-        <w:rPr>
-          <w:rFonts w:ascii="KievitLight" w:hAnsi="KievitLight"/>
+          <w:rFonts w:cstheme="minorHAnsi"/>
+          <w:sz w:val="24"/>
+          <w:szCs w:val="24"/>
+        </w:rPr>
+      </w:pPr>
+      <w:r>
+        <w:rPr>
+          <w:rFonts w:cstheme="minorHAnsi"/>
           <w:sz w:val="24"/>
           <w:szCs w:val="24"/>
         </w:rPr>
@@ -219,7 +232,7 @@
       <w:proofErr w:type="spellStart"/>
       <w:r>
         <w:rPr>
-          <w:rFonts w:ascii="KievitLight" w:hAnsi="KievitLight"/>
+          <w:rFonts w:cstheme="minorHAnsi"/>
           <w:sz w:val="24"/>
           <w:szCs w:val="24"/>
         </w:rPr>
@@ -228,7 +241,7 @@
       <w:proofErr w:type="spellEnd"/>
       <w:r>
         <w:rPr>
-          <w:rFonts w:ascii="KievitLight" w:hAnsi="KievitLight"/>
+          <w:rFonts w:cstheme="minorHAnsi"/>
           <w:sz w:val="24"/>
           <w:szCs w:val="24"/>
         </w:rPr>
@@ -238,9 +251,9 @@
     <w:p>
       <w:pPr>
         <w:rPr>
-          <w:rFonts w:ascii="KievitLight" w:hAnsi="KievitLight"/>
+          <w:rFonts w:cstheme="minorHAnsi"/>
           <w:b/>
-          <w:sz w:val="24"/>
+          <w:sz w:val="32"/>
           <w:szCs w:val="24"/>
         </w:rPr>
       </w:pPr>
@@ -248,9 +261,9 @@
       <w:proofErr w:type="gramStart"/>
       <w:r>
         <w:rPr>
-          <w:rFonts w:ascii="KievitLight" w:hAnsi="KievitLight"/>
+          <w:rFonts w:cstheme="minorHAnsi"/>
           <w:b/>
-          <w:sz w:val="24"/>
+          <w:sz w:val="32"/>
           <w:szCs w:val="24"/>
         </w:rPr>
         <w:t>setUpTransCircle</w:t>
@@ -259,21 +272,12 @@
       <w:proofErr w:type="gramEnd"/>
       <w:r>
         <w:rPr>
-          <w:rFonts w:ascii="KievitLight" w:hAnsi="KievitLight"/>
+          <w:rFonts w:cstheme="minorHAnsi"/>
           <w:b/>
-          <w:sz w:val="24"/>
-          <w:szCs w:val="24"/>
-        </w:rPr>
-        <w:t xml:space="preserve"> </w:t>
-      </w:r>
-      <w:r>
-        <w:rPr>
-          <w:rFonts w:ascii="KievitLight" w:hAnsi="KievitLight"/>
-          <w:b/>
-          <w:sz w:val="24"/>
-          <w:szCs w:val="24"/>
-        </w:rPr>
-        <w:t>Plug-in</w:t>
+          <w:sz w:val="32"/>
+          <w:szCs w:val="24"/>
+        </w:rPr>
+        <w:t xml:space="preserve"> Plug-in</w:t>
       </w:r>
     </w:p>
     <w:p>
@@ -284,17 +288,17 @@
           <w:numId w:val="2"/>
         </w:numPr>
         <w:rPr>
-          <w:rFonts w:ascii="KievitLight" w:hAnsi="KievitLight"/>
+          <w:rFonts w:cstheme="minorHAnsi"/>
           <w:b/>
-          <w:sz w:val="24"/>
-          <w:szCs w:val="24"/>
-        </w:rPr>
-      </w:pPr>
-      <w:r>
-        <w:rPr>
-          <w:rFonts w:ascii="KievitLight" w:hAnsi="KievitLight"/>
+          <w:sz w:val="28"/>
+          <w:szCs w:val="24"/>
+        </w:rPr>
+      </w:pPr>
+      <w:r>
+        <w:rPr>
+          <w:rFonts w:cstheme="minorHAnsi"/>
           <w:b/>
-          <w:sz w:val="24"/>
+          <w:sz w:val="28"/>
           <w:szCs w:val="24"/>
         </w:rPr>
         <w:t>Topics Covered</w:t>
@@ -308,14 +312,14 @@
           <w:numId w:val="4"/>
         </w:numPr>
         <w:rPr>
-          <w:rFonts w:ascii="KievitLight" w:hAnsi="KievitLight"/>
-          <w:sz w:val="24"/>
-          <w:szCs w:val="24"/>
-        </w:rPr>
-      </w:pPr>
-      <w:r>
-        <w:rPr>
-          <w:rFonts w:ascii="KievitLight" w:hAnsi="KievitLight"/>
+          <w:rFonts w:cstheme="minorHAnsi"/>
+          <w:sz w:val="24"/>
+          <w:szCs w:val="24"/>
+        </w:rPr>
+      </w:pPr>
+      <w:r>
+        <w:rPr>
+          <w:rFonts w:cstheme="minorHAnsi"/>
           <w:sz w:val="24"/>
           <w:szCs w:val="24"/>
         </w:rPr>
@@ -324,7 +328,7 @@
       <w:proofErr w:type="spellStart"/>
       <w:r>
         <w:rPr>
-          <w:rFonts w:ascii="KievitLight" w:hAnsi="KievitLight"/>
+          <w:rFonts w:cstheme="minorHAnsi"/>
           <w:sz w:val="24"/>
           <w:szCs w:val="24"/>
         </w:rPr>
@@ -333,7 +337,7 @@
       <w:proofErr w:type="spellEnd"/>
       <w:r>
         <w:rPr>
-          <w:rFonts w:ascii="KievitLight" w:hAnsi="KievitLight"/>
+          <w:rFonts w:cstheme="minorHAnsi"/>
           <w:sz w:val="24"/>
           <w:szCs w:val="24"/>
         </w:rPr>
@@ -348,14 +352,14 @@
           <w:numId w:val="4"/>
         </w:numPr>
         <w:rPr>
-          <w:rFonts w:ascii="KievitLight" w:hAnsi="KievitLight"/>
-          <w:sz w:val="24"/>
-          <w:szCs w:val="24"/>
-        </w:rPr>
-      </w:pPr>
-      <w:r>
-        <w:rPr>
-          <w:rFonts w:ascii="KievitLight" w:hAnsi="KievitLight"/>
+          <w:rFonts w:cstheme="minorHAnsi"/>
+          <w:sz w:val="24"/>
+          <w:szCs w:val="24"/>
+        </w:rPr>
+      </w:pPr>
+      <w:r>
+        <w:rPr>
+          <w:rFonts w:cstheme="minorHAnsi"/>
           <w:sz w:val="24"/>
           <w:szCs w:val="24"/>
         </w:rPr>
@@ -370,17 +374,17 @@
           <w:numId w:val="2"/>
         </w:numPr>
         <w:rPr>
-          <w:rFonts w:ascii="KievitLight" w:hAnsi="KievitLight"/>
+          <w:rFonts w:cstheme="minorHAnsi"/>
           <w:b/>
-          <w:sz w:val="24"/>
-          <w:szCs w:val="24"/>
-        </w:rPr>
-      </w:pPr>
-      <w:r>
-        <w:rPr>
-          <w:rFonts w:ascii="KievitLight" w:hAnsi="KievitLight"/>
+          <w:sz w:val="28"/>
+          <w:szCs w:val="24"/>
+        </w:rPr>
+      </w:pPr>
+      <w:r>
+        <w:rPr>
+          <w:rFonts w:cstheme="minorHAnsi"/>
           <w:b/>
-          <w:sz w:val="24"/>
+          <w:sz w:val="28"/>
           <w:szCs w:val="24"/>
         </w:rPr>
         <w:t>Overview</w:t>
@@ -394,14 +398,14 @@
           <w:numId w:val="6"/>
         </w:numPr>
         <w:rPr>
-          <w:rFonts w:ascii="KievitLight" w:hAnsi="KievitLight"/>
-          <w:sz w:val="24"/>
-          <w:szCs w:val="24"/>
-        </w:rPr>
-      </w:pPr>
-      <w:r>
-        <w:rPr>
-          <w:rFonts w:ascii="KievitLight" w:hAnsi="KievitLight"/>
+          <w:rFonts w:cstheme="minorHAnsi"/>
+          <w:sz w:val="24"/>
+          <w:szCs w:val="24"/>
+        </w:rPr>
+      </w:pPr>
+      <w:r>
+        <w:rPr>
+          <w:rFonts w:cstheme="minorHAnsi"/>
           <w:sz w:val="24"/>
           <w:szCs w:val="24"/>
         </w:rPr>
@@ -410,7 +414,7 @@
       <w:proofErr w:type="spellStart"/>
       <w:r>
         <w:rPr>
-          <w:rFonts w:ascii="KievitLight" w:hAnsi="KievitLight"/>
+          <w:rFonts w:cstheme="minorHAnsi"/>
           <w:sz w:val="24"/>
           <w:szCs w:val="24"/>
         </w:rPr>
@@ -419,32 +423,16 @@
       <w:proofErr w:type="spellEnd"/>
       <w:r>
         <w:rPr>
-          <w:rFonts w:ascii="KievitLight" w:hAnsi="KievitLight"/>
-          <w:sz w:val="24"/>
-          <w:szCs w:val="24"/>
-        </w:rPr>
-        <w:t xml:space="preserve">” </w:t>
-      </w:r>
-      <w:r>
-        <w:rPr>
-          <w:rFonts w:ascii="KievitLight" w:hAnsi="KievitLight"/>
-          <w:sz w:val="24"/>
-          <w:szCs w:val="24"/>
-        </w:rPr>
-        <w:t>Plug-in</w:t>
-      </w:r>
-      <w:r>
-        <w:rPr>
-          <w:rFonts w:ascii="KievitLight" w:hAnsi="KievitLight"/>
-          <w:sz w:val="24"/>
-          <w:szCs w:val="24"/>
-        </w:rPr>
-        <w:t xml:space="preserve">, which set up the </w:t>
-      </w:r>
-      <w:proofErr w:type="spellStart"/>
-      <w:r>
-        <w:rPr>
-          <w:rFonts w:ascii="KievitLight" w:hAnsi="KievitLight"/>
+          <w:rFonts w:cstheme="minorHAnsi"/>
+          <w:sz w:val="24"/>
+          <w:szCs w:val="24"/>
+        </w:rPr>
+        <w:t xml:space="preserve">” Plug-in, which set up the </w:t>
+      </w:r>
+      <w:proofErr w:type="spellStart"/>
+      <w:r>
+        <w:rPr>
+          <w:rFonts w:cstheme="minorHAnsi"/>
           <w:sz w:val="24"/>
           <w:szCs w:val="24"/>
         </w:rPr>
@@ -453,7 +441,7 @@
       <w:proofErr w:type="spellEnd"/>
       <w:r>
         <w:rPr>
-          <w:rFonts w:ascii="KievitLight" w:hAnsi="KievitLight"/>
+          <w:rFonts w:cstheme="minorHAnsi"/>
           <w:sz w:val="24"/>
           <w:szCs w:val="24"/>
         </w:rPr>
@@ -469,7 +457,7 @@
         <w:spacing w:after="0" w:line="240" w:lineRule="auto"/>
         <w:ind w:left="1032" w:firstLine="564"/>
         <w:rPr>
-          <w:rFonts w:ascii="KievitLight" w:hAnsi="KievitLight" w:cs="Courier New"/>
+          <w:rFonts w:cstheme="minorHAnsi"/>
           <w:noProof/>
           <w:sz w:val="24"/>
           <w:szCs w:val="24"/>
@@ -477,7 +465,7 @@
       </w:pPr>
       <w:r>
         <w:rPr>
-          <w:rFonts w:ascii="KievitLight" w:hAnsi="KievitLight" w:cs="Courier New"/>
+          <w:rFonts w:cstheme="minorHAnsi"/>
           <w:noProof/>
           <w:sz w:val="24"/>
           <w:szCs w:val="24"/>
@@ -493,7 +481,7 @@
         <w:spacing w:after="0" w:line="240" w:lineRule="auto"/>
         <w:ind w:left="876" w:firstLine="720"/>
         <w:rPr>
-          <w:rFonts w:ascii="KievitLight" w:hAnsi="KievitLight" w:cs="Courier New"/>
+          <w:rFonts w:cstheme="minorHAnsi"/>
           <w:noProof/>
           <w:sz w:val="24"/>
           <w:szCs w:val="24"/>
@@ -501,7 +489,7 @@
       </w:pPr>
       <w:r>
         <w:rPr>
-          <w:rFonts w:ascii="KievitLight" w:hAnsi="KievitLight" w:cs="Courier New"/>
+          <w:rFonts w:cstheme="minorHAnsi"/>
           <w:noProof/>
           <w:sz w:val="24"/>
           <w:szCs w:val="24"/>
@@ -510,7 +498,7 @@
       </w:r>
       <w:r>
         <w:rPr>
-          <w:rFonts w:ascii="KievitLight" w:hAnsi="KievitLight" w:cs="Courier New"/>
+          <w:rFonts w:cstheme="minorHAnsi"/>
           <w:noProof/>
           <w:sz w:val="24"/>
           <w:szCs w:val="24"/>
@@ -528,7 +516,7 @@
         <w:spacing w:after="0" w:line="240" w:lineRule="auto"/>
         <w:ind w:left="876" w:firstLine="564"/>
         <w:rPr>
-          <w:rFonts w:ascii="KievitLight" w:hAnsi="KievitLight" w:cs="Courier New"/>
+          <w:rFonts w:cstheme="minorHAnsi"/>
           <w:noProof/>
           <w:sz w:val="24"/>
           <w:szCs w:val="24"/>
@@ -536,7 +524,7 @@
       </w:pPr>
       <w:r>
         <w:rPr>
-          <w:rFonts w:ascii="KievitLight" w:hAnsi="KievitLight" w:cs="Courier New"/>
+          <w:rFonts w:cstheme="minorHAnsi"/>
           <w:noProof/>
           <w:sz w:val="24"/>
           <w:szCs w:val="24"/>
@@ -545,7 +533,7 @@
       </w:r>
       <w:r>
         <w:rPr>
-          <w:rFonts w:ascii="KievitLight" w:hAnsi="KievitLight" w:cs="Courier New"/>
+          <w:rFonts w:cstheme="minorHAnsi"/>
           <w:noProof/>
           <w:sz w:val="24"/>
           <w:szCs w:val="24"/>
@@ -563,7 +551,7 @@
         <w:spacing w:after="0" w:line="240" w:lineRule="auto"/>
         <w:ind w:left="876" w:firstLine="564"/>
         <w:rPr>
-          <w:rFonts w:ascii="KievitLight" w:hAnsi="KievitLight" w:cs="Courier New"/>
+          <w:rFonts w:cstheme="minorHAnsi"/>
           <w:noProof/>
           <w:sz w:val="24"/>
           <w:szCs w:val="24"/>
@@ -571,7 +559,7 @@
       </w:pPr>
       <w:r>
         <w:rPr>
-          <w:rFonts w:ascii="KievitLight" w:hAnsi="KievitLight" w:cs="Courier New"/>
+          <w:rFonts w:cstheme="minorHAnsi"/>
           <w:noProof/>
           <w:sz w:val="24"/>
           <w:szCs w:val="24"/>
@@ -580,7 +568,7 @@
       </w:r>
       <w:r>
         <w:rPr>
-          <w:rFonts w:ascii="KievitLight" w:hAnsi="KievitLight" w:cs="Courier New"/>
+          <w:rFonts w:cstheme="minorHAnsi"/>
           <w:noProof/>
           <w:sz w:val="24"/>
           <w:szCs w:val="24"/>
@@ -598,7 +586,7 @@
         <w:spacing w:after="0" w:line="240" w:lineRule="auto"/>
         <w:ind w:left="876" w:firstLine="564"/>
         <w:rPr>
-          <w:rFonts w:ascii="KievitLight" w:hAnsi="KievitLight" w:cs="Courier New"/>
+          <w:rFonts w:cstheme="minorHAnsi"/>
           <w:noProof/>
           <w:sz w:val="24"/>
           <w:szCs w:val="24"/>
@@ -606,7 +594,7 @@
       </w:pPr>
       <w:r>
         <w:rPr>
-          <w:rFonts w:ascii="KievitLight" w:hAnsi="KievitLight" w:cs="Courier New"/>
+          <w:rFonts w:cstheme="minorHAnsi"/>
           <w:noProof/>
           <w:sz w:val="24"/>
           <w:szCs w:val="24"/>
@@ -615,7 +603,7 @@
       </w:r>
       <w:r>
         <w:rPr>
-          <w:rFonts w:ascii="KievitLight" w:hAnsi="KievitLight" w:cs="Courier New"/>
+          <w:rFonts w:cstheme="minorHAnsi"/>
           <w:noProof/>
           <w:sz w:val="24"/>
           <w:szCs w:val="24"/>
@@ -633,7 +621,7 @@
         <w:spacing w:after="0" w:line="240" w:lineRule="auto"/>
         <w:ind w:left="876" w:firstLine="564"/>
         <w:rPr>
-          <w:rFonts w:ascii="KievitLight" w:hAnsi="KievitLight" w:cs="Courier New"/>
+          <w:rFonts w:cstheme="minorHAnsi"/>
           <w:noProof/>
           <w:sz w:val="24"/>
           <w:szCs w:val="24"/>
@@ -641,7 +629,7 @@
       </w:pPr>
       <w:r>
         <w:rPr>
-          <w:rFonts w:ascii="KievitLight" w:hAnsi="KievitLight" w:cs="Courier New"/>
+          <w:rFonts w:cstheme="minorHAnsi"/>
           <w:noProof/>
           <w:sz w:val="24"/>
           <w:szCs w:val="24"/>
@@ -650,7 +638,7 @@
       </w:r>
       <w:r>
         <w:rPr>
-          <w:rFonts w:ascii="KievitLight" w:hAnsi="KievitLight" w:cs="Courier New"/>
+          <w:rFonts w:cstheme="minorHAnsi"/>
           <w:noProof/>
           <w:sz w:val="24"/>
           <w:szCs w:val="24"/>
@@ -668,7 +656,7 @@
         <w:spacing w:after="0" w:line="240" w:lineRule="auto"/>
         <w:ind w:left="876" w:firstLine="564"/>
         <w:rPr>
-          <w:rFonts w:ascii="KievitLight" w:hAnsi="KievitLight" w:cs="Courier New"/>
+          <w:rFonts w:cstheme="minorHAnsi"/>
           <w:noProof/>
           <w:sz w:val="24"/>
           <w:szCs w:val="24"/>
@@ -676,7 +664,7 @@
       </w:pPr>
       <w:r>
         <w:rPr>
-          <w:rFonts w:ascii="KievitLight" w:hAnsi="KievitLight" w:cs="Courier New"/>
+          <w:rFonts w:cstheme="minorHAnsi"/>
           <w:noProof/>
           <w:sz w:val="24"/>
           <w:szCs w:val="24"/>
@@ -685,7 +673,7 @@
       </w:r>
       <w:r>
         <w:rPr>
-          <w:rFonts w:ascii="KievitLight" w:hAnsi="KievitLight" w:cs="Courier New"/>
+          <w:rFonts w:cstheme="minorHAnsi"/>
           <w:noProof/>
           <w:sz w:val="24"/>
           <w:szCs w:val="24"/>
@@ -702,17 +690,17 @@
           <w:numId w:val="2"/>
         </w:numPr>
         <w:rPr>
-          <w:rFonts w:ascii="KievitLight" w:hAnsi="KievitLight"/>
+          <w:rFonts w:cstheme="minorHAnsi"/>
           <w:b/>
-          <w:sz w:val="24"/>
-          <w:szCs w:val="24"/>
-        </w:rPr>
-      </w:pPr>
-      <w:r>
-        <w:rPr>
-          <w:rFonts w:ascii="KievitLight" w:hAnsi="KievitLight"/>
+          <w:sz w:val="28"/>
+          <w:szCs w:val="24"/>
+        </w:rPr>
+      </w:pPr>
+      <w:r>
+        <w:rPr>
+          <w:rFonts w:cstheme="minorHAnsi"/>
           <w:b/>
-          <w:sz w:val="24"/>
+          <w:sz w:val="28"/>
           <w:szCs w:val="24"/>
         </w:rPr>
         <w:t>Exercises</w:t>
@@ -726,38 +714,22 @@
           <w:numId w:val="7"/>
         </w:numPr>
         <w:rPr>
-          <w:rFonts w:ascii="KievitLight" w:hAnsi="KievitLight"/>
-          <w:sz w:val="24"/>
-          <w:szCs w:val="24"/>
-        </w:rPr>
-      </w:pPr>
-      <w:r>
-        <w:rPr>
-          <w:rFonts w:ascii="KievitLight" w:hAnsi="KievitLight"/>
-          <w:sz w:val="24"/>
-          <w:szCs w:val="24"/>
-        </w:rPr>
-        <w:t>1. Double click on setUpTransCircle</w:t>
-      </w:r>
-      <w:r>
-        <w:rPr>
-          <w:rFonts w:ascii="KievitLight" w:hAnsi="KievitLight"/>
-          <w:sz w:val="24"/>
-          <w:szCs w:val="24"/>
-        </w:rPr>
-        <w:t>.py</w:t>
-      </w:r>
-      <w:r>
-        <w:rPr>
-          <w:rFonts w:ascii="KievitLight" w:hAnsi="KievitLight"/>
-          <w:sz w:val="24"/>
-          <w:szCs w:val="24"/>
-        </w:rPr>
-        <w:t>,</w:t>
-      </w:r>
-      <w:r>
-        <w:rPr>
-          <w:rFonts w:ascii="KievitLight" w:hAnsi="KievitLight"/>
+          <w:rFonts w:cstheme="minorHAnsi"/>
+          <w:sz w:val="24"/>
+          <w:szCs w:val="24"/>
+        </w:rPr>
+      </w:pPr>
+      <w:r>
+        <w:rPr>
+          <w:rFonts w:cstheme="minorHAnsi"/>
+          <w:sz w:val="24"/>
+          <w:szCs w:val="24"/>
+        </w:rPr>
+        <w:t>1. Double click on setUpTransCircle.py,</w:t>
+      </w:r>
+      <w:r>
+        <w:rPr>
+          <w:rFonts w:cstheme="minorHAnsi"/>
           <w:b/>
           <w:sz w:val="24"/>
           <w:szCs w:val="24"/>
@@ -766,7 +738,7 @@
       </w:r>
       <w:r>
         <w:rPr>
-          <w:rFonts w:ascii="KievitLight" w:hAnsi="KievitLight"/>
+          <w:rFonts w:cstheme="minorHAnsi"/>
           <w:sz w:val="24"/>
           <w:szCs w:val="24"/>
         </w:rPr>
@@ -775,7 +747,7 @@
       <w:proofErr w:type="spellStart"/>
       <w:r>
         <w:rPr>
-          <w:rFonts w:ascii="KievitLight" w:hAnsi="KievitLight"/>
+          <w:rFonts w:cstheme="minorHAnsi"/>
           <w:sz w:val="24"/>
           <w:szCs w:val="24"/>
         </w:rPr>
@@ -784,32 +756,16 @@
       <w:proofErr w:type="spellEnd"/>
       <w:r>
         <w:rPr>
-          <w:rFonts w:ascii="KievitLight" w:hAnsi="KievitLight"/>
-          <w:sz w:val="24"/>
-          <w:szCs w:val="24"/>
-        </w:rPr>
-        <w:t xml:space="preserve"> has already been provided. Note that this </w:t>
-      </w:r>
-      <w:r>
-        <w:rPr>
-          <w:rFonts w:ascii="KievitLight" w:hAnsi="KievitLight"/>
-          <w:sz w:val="24"/>
-          <w:szCs w:val="24"/>
-        </w:rPr>
-        <w:t>Plug-in</w:t>
-      </w:r>
-      <w:r>
-        <w:rPr>
-          <w:rFonts w:ascii="KievitLight" w:hAnsi="KievitLight"/>
-          <w:sz w:val="24"/>
-          <w:szCs w:val="24"/>
-        </w:rPr>
-        <w:t xml:space="preserve"> also includes the source code for </w:t>
-      </w:r>
-      <w:proofErr w:type="spellStart"/>
-      <w:r>
-        <w:rPr>
-          <w:rFonts w:ascii="KievitLight" w:hAnsi="KievitLight"/>
+          <w:rFonts w:cstheme="minorHAnsi"/>
+          <w:sz w:val="24"/>
+          <w:szCs w:val="24"/>
+        </w:rPr>
+        <w:t xml:space="preserve"> has already been provided. Note that this Plug-in also includes the source code for </w:t>
+      </w:r>
+      <w:proofErr w:type="spellStart"/>
+      <w:r>
+        <w:rPr>
+          <w:rFonts w:cstheme="minorHAnsi"/>
           <w:sz w:val="24"/>
           <w:szCs w:val="24"/>
         </w:rPr>
@@ -818,7 +774,7 @@
       <w:proofErr w:type="spellEnd"/>
       <w:r>
         <w:rPr>
-          <w:rFonts w:ascii="KievitLight" w:hAnsi="KievitLight"/>
+          <w:rFonts w:cstheme="minorHAnsi"/>
           <w:sz w:val="24"/>
           <w:szCs w:val="24"/>
         </w:rPr>
@@ -833,14 +789,14 @@
           <w:numId w:val="7"/>
         </w:numPr>
         <w:rPr>
-          <w:rFonts w:ascii="KievitLight" w:hAnsi="KievitLight" w:cs="Arial"/>
-          <w:sz w:val="24"/>
-          <w:szCs w:val="24"/>
-        </w:rPr>
-      </w:pPr>
-      <w:r>
-        <w:rPr>
-          <w:rFonts w:ascii="KievitLight" w:hAnsi="KievitLight"/>
+          <w:rFonts w:cstheme="minorHAnsi"/>
+          <w:sz w:val="24"/>
+          <w:szCs w:val="24"/>
+        </w:rPr>
+      </w:pPr>
+      <w:r>
+        <w:rPr>
+          <w:rFonts w:cstheme="minorHAnsi"/>
           <w:sz w:val="24"/>
           <w:szCs w:val="24"/>
         </w:rPr>
@@ -849,32 +805,16 @@
       <w:proofErr w:type="gramStart"/>
       <w:r>
         <w:rPr>
-          <w:rFonts w:ascii="KievitLight" w:hAnsi="KievitLight"/>
-          <w:sz w:val="24"/>
-          <w:szCs w:val="24"/>
-        </w:rPr>
-        <w:t>setUpTransCircleCmd</w:t>
-      </w:r>
-      <w:r>
-        <w:rPr>
-          <w:rFonts w:ascii="KievitLight" w:hAnsi="KievitLight"/>
-          <w:sz w:val="24"/>
-          <w:szCs w:val="24"/>
-        </w:rPr>
-        <w:t>.py</w:t>
-      </w:r>
-      <w:r>
-        <w:rPr>
-          <w:rFonts w:ascii="KievitLight" w:hAnsi="KievitLight"/>
-          <w:sz w:val="24"/>
-          <w:szCs w:val="24"/>
-        </w:rPr>
-        <w:t>,</w:t>
+          <w:rFonts w:cstheme="minorHAnsi"/>
+          <w:sz w:val="24"/>
+          <w:szCs w:val="24"/>
+        </w:rPr>
+        <w:t>setUpTransCircleCmd.py,</w:t>
       </w:r>
       <w:proofErr w:type="gramEnd"/>
       <w:r>
         <w:rPr>
-          <w:rFonts w:ascii="KievitLight" w:hAnsi="KievitLight" w:cs="Courier New"/>
+          <w:rFonts w:cstheme="minorHAnsi"/>
           <w:noProof/>
           <w:color w:val="000000"/>
           <w:sz w:val="24"/>
@@ -884,7 +824,7 @@
       </w:r>
       <w:r>
         <w:rPr>
-          <w:rFonts w:ascii="KievitLight" w:hAnsi="KievitLight"/>
+          <w:rFonts w:cstheme="minorHAnsi"/>
           <w:sz w:val="24"/>
           <w:szCs w:val="24"/>
         </w:rPr>
@@ -896,14 +836,14 @@
         <w:pStyle w:val="ListParagraph"/>
         <w:ind w:left="1440"/>
         <w:rPr>
-          <w:rFonts w:ascii="KievitLight" w:hAnsi="KievitLight" w:cs="Arial"/>
-          <w:sz w:val="24"/>
-          <w:szCs w:val="24"/>
-        </w:rPr>
-      </w:pPr>
-      <w:r>
-        <w:rPr>
-          <w:rFonts w:ascii="KievitLight" w:hAnsi="KievitLight" w:cs="Arial"/>
+          <w:rFonts w:cstheme="minorHAnsi"/>
+          <w:sz w:val="24"/>
+          <w:szCs w:val="24"/>
+        </w:rPr>
+      </w:pPr>
+      <w:r>
+        <w:rPr>
+          <w:rFonts w:cstheme="minorHAnsi"/>
           <w:sz w:val="24"/>
           <w:szCs w:val="24"/>
         </w:rPr>
@@ -915,15 +855,15 @@
         <w:pStyle w:val="ListParagraph"/>
         <w:ind w:left="2160"/>
         <w:rPr>
-          <w:rFonts w:ascii="KievitLight" w:hAnsi="KievitLight"/>
-          <w:sz w:val="24"/>
-          <w:szCs w:val="24"/>
-        </w:rPr>
-      </w:pPr>
-      <w:proofErr w:type="spellStart"/>
-      <w:r>
-        <w:rPr>
-          <w:rFonts w:ascii="KievitLight" w:hAnsi="KievitLight"/>
+          <w:rFonts w:cstheme="minorHAnsi"/>
+          <w:sz w:val="24"/>
+          <w:szCs w:val="24"/>
+        </w:rPr>
+      </w:pPr>
+      <w:proofErr w:type="spellStart"/>
+      <w:r>
+        <w:rPr>
+          <w:rFonts w:cstheme="minorHAnsi"/>
           <w:sz w:val="24"/>
           <w:szCs w:val="24"/>
         </w:rPr>
@@ -933,7 +873,7 @@
       <w:proofErr w:type="gramStart"/>
       <w:r>
         <w:rPr>
-          <w:rFonts w:ascii="KievitLight" w:hAnsi="KievitLight"/>
+          <w:rFonts w:cstheme="minorHAnsi"/>
           <w:sz w:val="24"/>
           <w:szCs w:val="24"/>
         </w:rPr>
@@ -942,7 +882,7 @@
       <w:proofErr w:type="gramEnd"/>
       <w:r>
         <w:rPr>
-          <w:rFonts w:ascii="KievitLight" w:hAnsi="KievitLight"/>
+          <w:rFonts w:cstheme="minorHAnsi"/>
           <w:sz w:val="24"/>
           <w:szCs w:val="24"/>
         </w:rPr>
@@ -951,7 +891,7 @@
       <w:proofErr w:type="spellStart"/>
       <w:r>
         <w:rPr>
-          <w:rFonts w:ascii="KievitLight" w:hAnsi="KievitLight"/>
+          <w:rFonts w:cstheme="minorHAnsi"/>
           <w:sz w:val="24"/>
           <w:szCs w:val="24"/>
         </w:rPr>
@@ -960,7 +900,7 @@
       <w:proofErr w:type="spellEnd"/>
       <w:r>
         <w:rPr>
-          <w:rFonts w:ascii="KievitLight" w:hAnsi="KievitLight"/>
+          <w:rFonts w:cstheme="minorHAnsi"/>
           <w:sz w:val="24"/>
           <w:szCs w:val="24"/>
         </w:rPr>
@@ -969,7 +909,7 @@
       <w:proofErr w:type="spellStart"/>
       <w:r>
         <w:rPr>
-          <w:rFonts w:ascii="KievitLight" w:hAnsi="KievitLight"/>
+          <w:rFonts w:cstheme="minorHAnsi"/>
           <w:sz w:val="24"/>
           <w:szCs w:val="24"/>
         </w:rPr>
@@ -978,7 +918,7 @@
       <w:proofErr w:type="spellEnd"/>
       <w:r>
         <w:rPr>
-          <w:rFonts w:ascii="KievitLight" w:hAnsi="KievitLight"/>
+          <w:rFonts w:cstheme="minorHAnsi"/>
           <w:sz w:val="24"/>
           <w:szCs w:val="24"/>
         </w:rPr>
@@ -987,7 +927,7 @@
       <w:proofErr w:type="spellStart"/>
       <w:r>
         <w:rPr>
-          <w:rFonts w:ascii="KievitLight" w:hAnsi="KievitLight"/>
+          <w:rFonts w:cstheme="minorHAnsi"/>
           <w:sz w:val="24"/>
           <w:szCs w:val="24"/>
         </w:rPr>
@@ -996,7 +936,7 @@
       <w:proofErr w:type="spellEnd"/>
       <w:r>
         <w:rPr>
-          <w:rFonts w:ascii="KievitLight" w:hAnsi="KievitLight"/>
+          <w:rFonts w:cstheme="minorHAnsi"/>
           <w:sz w:val="24"/>
           <w:szCs w:val="24"/>
         </w:rPr>
@@ -1005,7 +945,7 @@
       <w:proofErr w:type="spellStart"/>
       <w:r>
         <w:rPr>
-          <w:rFonts w:ascii="KievitLight" w:hAnsi="KievitLight"/>
+          <w:rFonts w:cstheme="minorHAnsi"/>
           <w:sz w:val="24"/>
           <w:szCs w:val="24"/>
         </w:rPr>
@@ -1014,7 +954,7 @@
       <w:proofErr w:type="spellEnd"/>
       <w:r>
         <w:rPr>
-          <w:rFonts w:ascii="KievitLight" w:hAnsi="KievitLight"/>
+          <w:rFonts w:cstheme="minorHAnsi"/>
           <w:sz w:val="24"/>
           <w:szCs w:val="24"/>
         </w:rPr>
@@ -1023,7 +963,7 @@
       <w:proofErr w:type="spellStart"/>
       <w:r>
         <w:rPr>
-          <w:rFonts w:ascii="KievitLight" w:hAnsi="KievitLight"/>
+          <w:rFonts w:cstheme="minorHAnsi"/>
           <w:sz w:val="24"/>
           <w:szCs w:val="24"/>
         </w:rPr>
@@ -1032,7 +972,7 @@
       <w:proofErr w:type="spellEnd"/>
       <w:r>
         <w:rPr>
-          <w:rFonts w:ascii="KievitLight" w:hAnsi="KievitLight"/>
+          <w:rFonts w:cstheme="minorHAnsi"/>
           <w:sz w:val="24"/>
           <w:szCs w:val="24"/>
         </w:rPr>
@@ -1044,23 +984,24 @@
         <w:pStyle w:val="ListParagraph"/>
         <w:ind w:left="1440"/>
         <w:rPr>
-          <w:rFonts w:ascii="KievitLight" w:hAnsi="KievitLight"/>
-          <w:sz w:val="24"/>
-          <w:szCs w:val="24"/>
-        </w:rPr>
-      </w:pPr>
-      <w:r>
-        <w:rPr>
-          <w:rFonts w:ascii="KievitLight" w:hAnsi="KievitLight"/>
-          <w:sz w:val="24"/>
-          <w:szCs w:val="24"/>
-        </w:rPr>
+          <w:rFonts w:cstheme="minorHAnsi"/>
+          <w:sz w:val="24"/>
+          <w:szCs w:val="24"/>
+        </w:rPr>
+      </w:pPr>
+      <w:r>
+        <w:rPr>
+          <w:rFonts w:cstheme="minorHAnsi"/>
+          <w:sz w:val="24"/>
+          <w:szCs w:val="24"/>
+        </w:rPr>
+        <w:lastRenderedPageBreak/>
         <w:t xml:space="preserve">Since you want to support undo/redo, you may want to declare an </w:t>
       </w:r>
       <w:proofErr w:type="spellStart"/>
       <w:r>
         <w:rPr>
-          <w:rFonts w:ascii="KievitLight" w:hAnsi="KievitLight"/>
+          <w:rFonts w:cstheme="minorHAnsi"/>
           <w:sz w:val="24"/>
           <w:szCs w:val="24"/>
         </w:rPr>
@@ -1069,7 +1010,7 @@
       <w:proofErr w:type="spellEnd"/>
       <w:r>
         <w:rPr>
-          <w:rFonts w:ascii="KievitLight" w:hAnsi="KievitLight"/>
+          <w:rFonts w:cstheme="minorHAnsi"/>
           <w:sz w:val="24"/>
           <w:szCs w:val="24"/>
         </w:rPr>
@@ -1084,41 +1025,24 @@
           <w:numId w:val="7"/>
         </w:numPr>
         <w:rPr>
-          <w:rFonts w:ascii="KievitLight" w:hAnsi="KievitLight"/>
-          <w:sz w:val="24"/>
-          <w:szCs w:val="24"/>
-        </w:rPr>
-      </w:pPr>
-      <w:r>
-        <w:rPr>
-          <w:rFonts w:ascii="KievitLight" w:hAnsi="KievitLight"/>
-          <w:sz w:val="24"/>
-          <w:szCs w:val="24"/>
-        </w:rPr>
-        <w:lastRenderedPageBreak/>
-        <w:t>3. Implement setUpTransCircleCmd</w:t>
-      </w:r>
-      <w:r>
-        <w:rPr>
-          <w:rFonts w:ascii="KievitLight" w:hAnsi="KievitLight"/>
-          <w:sz w:val="24"/>
-          <w:szCs w:val="24"/>
-        </w:rPr>
-        <w:t>.py</w:t>
-      </w:r>
-      <w:r>
-        <w:rPr>
-          <w:rFonts w:ascii="KievitLight" w:hAnsi="KievitLight"/>
-          <w:sz w:val="24"/>
-          <w:szCs w:val="24"/>
-        </w:rPr>
-        <w:t xml:space="preserve">, in </w:t>
+          <w:rFonts w:cstheme="minorHAnsi"/>
+          <w:sz w:val="24"/>
+          <w:szCs w:val="24"/>
+        </w:rPr>
+      </w:pPr>
+      <w:r>
+        <w:rPr>
+          <w:rFonts w:cstheme="minorHAnsi"/>
+          <w:sz w:val="24"/>
+          <w:szCs w:val="24"/>
+        </w:rPr>
+        <w:t xml:space="preserve">3. Implement setUpTransCircleCmd.py, in </w:t>
       </w:r>
       <w:proofErr w:type="spellStart"/>
       <w:proofErr w:type="gramStart"/>
       <w:r>
         <w:rPr>
-          <w:rFonts w:ascii="KievitLight" w:hAnsi="KievitLight"/>
+          <w:rFonts w:cstheme="minorHAnsi"/>
           <w:sz w:val="24"/>
           <w:szCs w:val="24"/>
         </w:rPr>
@@ -1127,7 +1051,7 @@
       <w:proofErr w:type="spellEnd"/>
       <w:r>
         <w:rPr>
-          <w:rFonts w:ascii="KievitLight" w:hAnsi="KievitLight"/>
+          <w:rFonts w:cstheme="minorHAnsi"/>
           <w:sz w:val="24"/>
           <w:szCs w:val="24"/>
         </w:rPr>
@@ -1136,7 +1060,7 @@
       <w:proofErr w:type="gramEnd"/>
       <w:r>
         <w:rPr>
-          <w:rFonts w:ascii="KievitLight" w:hAnsi="KievitLight"/>
+          <w:rFonts w:cstheme="minorHAnsi"/>
           <w:sz w:val="24"/>
           <w:szCs w:val="24"/>
         </w:rPr>
@@ -1145,7 +1069,7 @@
       <w:proofErr w:type="spellStart"/>
       <w:r>
         <w:rPr>
-          <w:rFonts w:ascii="KievitLight" w:hAnsi="KievitLight"/>
+          <w:rFonts w:cstheme="minorHAnsi"/>
           <w:sz w:val="24"/>
           <w:szCs w:val="24"/>
         </w:rPr>
@@ -1154,7 +1078,7 @@
       <w:proofErr w:type="spellEnd"/>
       <w:r>
         <w:rPr>
-          <w:rFonts w:ascii="KievitLight" w:hAnsi="KievitLight"/>
+          <w:rFonts w:cstheme="minorHAnsi"/>
           <w:sz w:val="24"/>
           <w:szCs w:val="24"/>
         </w:rPr>
@@ -1166,14 +1090,14 @@
         <w:pStyle w:val="ListParagraph"/>
         <w:ind w:left="1440"/>
         <w:rPr>
-          <w:rFonts w:ascii="KievitLight" w:hAnsi="KievitLight"/>
-          <w:sz w:val="24"/>
-          <w:szCs w:val="24"/>
-        </w:rPr>
-      </w:pPr>
-      <w:r>
-        <w:rPr>
-          <w:rFonts w:ascii="KievitLight" w:hAnsi="KievitLight"/>
+          <w:rFonts w:cstheme="minorHAnsi"/>
+          <w:sz w:val="24"/>
+          <w:szCs w:val="24"/>
+        </w:rPr>
+      </w:pPr>
+      <w:r>
+        <w:rPr>
+          <w:rFonts w:cstheme="minorHAnsi"/>
           <w:sz w:val="24"/>
           <w:szCs w:val="24"/>
         </w:rPr>
@@ -1185,15 +1109,15 @@
         <w:pStyle w:val="ListParagraph"/>
         <w:ind w:left="1440" w:firstLine="720"/>
         <w:rPr>
-          <w:rFonts w:ascii="KievitLight" w:hAnsi="KievitLight"/>
-          <w:sz w:val="24"/>
-          <w:szCs w:val="24"/>
-        </w:rPr>
-      </w:pPr>
-      <w:proofErr w:type="spellStart"/>
-      <w:r>
-        <w:rPr>
-          <w:rFonts w:ascii="KievitLight" w:hAnsi="KievitLight"/>
+          <w:rFonts w:cstheme="minorHAnsi"/>
+          <w:sz w:val="24"/>
+          <w:szCs w:val="24"/>
+        </w:rPr>
+      </w:pPr>
+      <w:proofErr w:type="spellStart"/>
+      <w:r>
+        <w:rPr>
+          <w:rFonts w:cstheme="minorHAnsi"/>
           <w:sz w:val="24"/>
           <w:szCs w:val="24"/>
         </w:rPr>
@@ -1202,7 +1126,7 @@
       <w:proofErr w:type="spellEnd"/>
       <w:r>
         <w:rPr>
-          <w:rFonts w:ascii="KievitLight" w:hAnsi="KievitLight"/>
+          <w:rFonts w:cstheme="minorHAnsi"/>
           <w:sz w:val="24"/>
           <w:szCs w:val="24"/>
         </w:rPr>
@@ -1212,7 +1136,7 @@
       <w:proofErr w:type="gramStart"/>
       <w:r>
         <w:rPr>
-          <w:rFonts w:ascii="KievitLight" w:hAnsi="KievitLight"/>
+          <w:rFonts w:cstheme="minorHAnsi"/>
           <w:sz w:val="24"/>
           <w:szCs w:val="24"/>
         </w:rPr>
@@ -1221,7 +1145,7 @@
       <w:proofErr w:type="spellEnd"/>
       <w:r>
         <w:rPr>
-          <w:rFonts w:ascii="KievitLight" w:hAnsi="KievitLight"/>
+          <w:rFonts w:cstheme="minorHAnsi"/>
           <w:sz w:val="24"/>
           <w:szCs w:val="24"/>
         </w:rPr>
@@ -1230,7 +1154,7 @@
       <w:proofErr w:type="gramEnd"/>
       <w:r>
         <w:rPr>
-          <w:rFonts w:ascii="KievitLight" w:hAnsi="KievitLight"/>
+          <w:rFonts w:cstheme="minorHAnsi"/>
           <w:sz w:val="24"/>
           <w:szCs w:val="24"/>
         </w:rPr>
@@ -1239,7 +1163,7 @@
       <w:proofErr w:type="spellStart"/>
       <w:r>
         <w:rPr>
-          <w:rFonts w:ascii="KievitLight" w:hAnsi="KievitLight"/>
+          <w:rFonts w:cstheme="minorHAnsi"/>
           <w:sz w:val="24"/>
           <w:szCs w:val="24"/>
         </w:rPr>
@@ -1248,7 +1172,7 @@
       <w:proofErr w:type="spellEnd"/>
       <w:r>
         <w:rPr>
-          <w:rFonts w:ascii="KievitLight" w:hAnsi="KievitLight"/>
+          <w:rFonts w:cstheme="minorHAnsi"/>
           <w:sz w:val="24"/>
           <w:szCs w:val="24"/>
         </w:rPr>
@@ -1257,7 +1181,7 @@
       <w:proofErr w:type="spellStart"/>
       <w:r>
         <w:rPr>
-          <w:rFonts w:ascii="KievitLight" w:hAnsi="KievitLight"/>
+          <w:rFonts w:cstheme="minorHAnsi"/>
           <w:sz w:val="24"/>
           <w:szCs w:val="24"/>
         </w:rPr>
@@ -1266,7 +1190,7 @@
       <w:proofErr w:type="spellEnd"/>
       <w:r>
         <w:rPr>
-          <w:rFonts w:ascii="KievitLight" w:hAnsi="KievitLight"/>
+          <w:rFonts w:cstheme="minorHAnsi"/>
           <w:sz w:val="24"/>
           <w:szCs w:val="24"/>
         </w:rPr>
@@ -1278,15 +1202,15 @@
         <w:pStyle w:val="ListParagraph"/>
         <w:ind w:left="1440" w:firstLine="720"/>
         <w:rPr>
-          <w:rFonts w:ascii="KievitLight" w:hAnsi="KievitLight"/>
-          <w:sz w:val="24"/>
-          <w:szCs w:val="24"/>
-        </w:rPr>
-      </w:pPr>
-      <w:proofErr w:type="spellStart"/>
-      <w:r>
-        <w:rPr>
-          <w:rFonts w:ascii="KievitLight" w:hAnsi="KievitLight"/>
+          <w:rFonts w:cstheme="minorHAnsi"/>
+          <w:sz w:val="24"/>
+          <w:szCs w:val="24"/>
+        </w:rPr>
+      </w:pPr>
+      <w:proofErr w:type="spellStart"/>
+      <w:r>
+        <w:rPr>
+          <w:rFonts w:cstheme="minorHAnsi"/>
           <w:sz w:val="24"/>
           <w:szCs w:val="24"/>
         </w:rPr>
@@ -1295,7 +1219,7 @@
       <w:proofErr w:type="spellEnd"/>
       <w:r>
         <w:rPr>
-          <w:rFonts w:ascii="KievitLight" w:hAnsi="KievitLight"/>
+          <w:rFonts w:cstheme="minorHAnsi"/>
           <w:sz w:val="24"/>
           <w:szCs w:val="24"/>
         </w:rPr>
@@ -1305,7 +1229,7 @@
       <w:proofErr w:type="gramStart"/>
       <w:r>
         <w:rPr>
-          <w:rFonts w:ascii="KievitLight" w:hAnsi="KievitLight"/>
+          <w:rFonts w:cstheme="minorHAnsi"/>
           <w:sz w:val="24"/>
           <w:szCs w:val="24"/>
         </w:rPr>
@@ -1314,7 +1238,7 @@
       <w:proofErr w:type="spellEnd"/>
       <w:r>
         <w:rPr>
-          <w:rFonts w:ascii="KievitLight" w:hAnsi="KievitLight"/>
+          <w:rFonts w:cstheme="minorHAnsi"/>
           <w:sz w:val="24"/>
           <w:szCs w:val="24"/>
         </w:rPr>
@@ -1327,15 +1251,15 @@
         <w:pStyle w:val="ListParagraph"/>
         <w:ind w:left="1440" w:firstLine="720"/>
         <w:rPr>
-          <w:rFonts w:ascii="KievitLight" w:hAnsi="KievitLight"/>
-          <w:sz w:val="24"/>
-          <w:szCs w:val="24"/>
-        </w:rPr>
-      </w:pPr>
-      <w:proofErr w:type="spellStart"/>
-      <w:r>
-        <w:rPr>
-          <w:rFonts w:ascii="KievitLight" w:hAnsi="KievitLight"/>
+          <w:rFonts w:cstheme="minorHAnsi"/>
+          <w:sz w:val="24"/>
+          <w:szCs w:val="24"/>
+        </w:rPr>
+      </w:pPr>
+      <w:proofErr w:type="spellStart"/>
+      <w:r>
+        <w:rPr>
+          <w:rFonts w:cstheme="minorHAnsi"/>
           <w:sz w:val="24"/>
           <w:szCs w:val="24"/>
         </w:rPr>
@@ -1344,7 +1268,7 @@
       <w:proofErr w:type="spellEnd"/>
       <w:r>
         <w:rPr>
-          <w:rFonts w:ascii="KievitLight" w:hAnsi="KievitLight"/>
+          <w:rFonts w:cstheme="minorHAnsi"/>
           <w:sz w:val="24"/>
           <w:szCs w:val="24"/>
         </w:rPr>
@@ -1354,7 +1278,7 @@
       <w:proofErr w:type="gramStart"/>
       <w:r>
         <w:rPr>
-          <w:rFonts w:ascii="KievitLight" w:hAnsi="KievitLight"/>
+          <w:rFonts w:cstheme="minorHAnsi"/>
           <w:sz w:val="24"/>
           <w:szCs w:val="24"/>
         </w:rPr>
@@ -1363,7 +1287,7 @@
       <w:proofErr w:type="spellEnd"/>
       <w:r>
         <w:rPr>
-          <w:rFonts w:ascii="KievitLight" w:hAnsi="KievitLight"/>
+          <w:rFonts w:cstheme="minorHAnsi"/>
           <w:sz w:val="24"/>
           <w:szCs w:val="24"/>
         </w:rPr>
@@ -1372,7 +1296,7 @@
       <w:proofErr w:type="gramEnd"/>
       <w:r>
         <w:rPr>
-          <w:rFonts w:ascii="KievitLight" w:hAnsi="KievitLight"/>
+          <w:rFonts w:cstheme="minorHAnsi"/>
           <w:sz w:val="24"/>
           <w:szCs w:val="24"/>
         </w:rPr>
@@ -1381,7 +1305,7 @@
       <w:proofErr w:type="spellStart"/>
       <w:r>
         <w:rPr>
-          <w:rFonts w:ascii="KievitLight" w:hAnsi="KievitLight"/>
+          <w:rFonts w:cstheme="minorHAnsi"/>
           <w:sz w:val="24"/>
           <w:szCs w:val="24"/>
         </w:rPr>
@@ -1390,7 +1314,7 @@
       <w:proofErr w:type="spellEnd"/>
       <w:r>
         <w:rPr>
-          <w:rFonts w:ascii="KievitLight" w:hAnsi="KievitLight"/>
+          <w:rFonts w:cstheme="minorHAnsi"/>
           <w:sz w:val="24"/>
           <w:szCs w:val="24"/>
         </w:rPr>
@@ -1399,7 +1323,7 @@
       <w:proofErr w:type="spellStart"/>
       <w:r>
         <w:rPr>
-          <w:rFonts w:ascii="KievitLight" w:hAnsi="KievitLight"/>
+          <w:rFonts w:cstheme="minorHAnsi"/>
           <w:sz w:val="24"/>
           <w:szCs w:val="24"/>
         </w:rPr>
@@ -1408,7 +1332,7 @@
       <w:proofErr w:type="spellEnd"/>
       <w:r>
         <w:rPr>
-          <w:rFonts w:ascii="KievitLight" w:hAnsi="KievitLight"/>
+          <w:rFonts w:cstheme="minorHAnsi"/>
           <w:sz w:val="24"/>
           <w:szCs w:val="24"/>
         </w:rPr>
@@ -1420,15 +1344,15 @@
         <w:pStyle w:val="ListParagraph"/>
         <w:ind w:left="1440" w:firstLine="720"/>
         <w:rPr>
-          <w:rFonts w:ascii="KievitLight" w:hAnsi="KievitLight"/>
-          <w:sz w:val="24"/>
-          <w:szCs w:val="24"/>
-        </w:rPr>
-      </w:pPr>
-      <w:proofErr w:type="spellStart"/>
-      <w:r>
-        <w:rPr>
-          <w:rFonts w:ascii="KievitLight" w:hAnsi="KievitLight"/>
+          <w:rFonts w:cstheme="minorHAnsi"/>
+          <w:sz w:val="24"/>
+          <w:szCs w:val="24"/>
+        </w:rPr>
+      </w:pPr>
+      <w:proofErr w:type="spellStart"/>
+      <w:r>
+        <w:rPr>
+          <w:rFonts w:cstheme="minorHAnsi"/>
           <w:sz w:val="24"/>
           <w:szCs w:val="24"/>
         </w:rPr>
@@ -1437,7 +1361,7 @@
       <w:proofErr w:type="spellEnd"/>
       <w:r>
         <w:rPr>
-          <w:rFonts w:ascii="KievitLight" w:hAnsi="KievitLight"/>
+          <w:rFonts w:cstheme="minorHAnsi"/>
           <w:sz w:val="24"/>
           <w:szCs w:val="24"/>
         </w:rPr>
@@ -1447,7 +1371,7 @@
       <w:proofErr w:type="gramStart"/>
       <w:r>
         <w:rPr>
-          <w:rFonts w:ascii="KievitLight" w:hAnsi="KievitLight"/>
+          <w:rFonts w:cstheme="minorHAnsi"/>
           <w:sz w:val="24"/>
           <w:szCs w:val="24"/>
         </w:rPr>
@@ -1456,7 +1380,7 @@
       <w:proofErr w:type="spellEnd"/>
       <w:r>
         <w:rPr>
-          <w:rFonts w:ascii="KievitLight" w:hAnsi="KievitLight"/>
+          <w:rFonts w:cstheme="minorHAnsi"/>
           <w:sz w:val="24"/>
           <w:szCs w:val="24"/>
         </w:rPr>
@@ -1465,7 +1389,7 @@
       <w:proofErr w:type="gramEnd"/>
       <w:r>
         <w:rPr>
-          <w:rFonts w:ascii="KievitLight" w:hAnsi="KievitLight"/>
+          <w:rFonts w:cstheme="minorHAnsi"/>
           <w:sz w:val="24"/>
           <w:szCs w:val="24"/>
         </w:rPr>
@@ -1474,7 +1398,7 @@
       <w:proofErr w:type="spellStart"/>
       <w:r>
         <w:rPr>
-          <w:rFonts w:ascii="KievitLight" w:hAnsi="KievitLight"/>
+          <w:rFonts w:cstheme="minorHAnsi"/>
           <w:sz w:val="24"/>
           <w:szCs w:val="24"/>
         </w:rPr>
@@ -1483,7 +1407,7 @@
       <w:proofErr w:type="spellEnd"/>
       <w:r>
         <w:rPr>
-          <w:rFonts w:ascii="KievitLight" w:hAnsi="KievitLight"/>
+          <w:rFonts w:cstheme="minorHAnsi"/>
           <w:sz w:val="24"/>
           <w:szCs w:val="24"/>
         </w:rPr>
@@ -1495,15 +1419,15 @@
         <w:pStyle w:val="ListParagraph"/>
         <w:ind w:left="1440" w:firstLine="720"/>
         <w:rPr>
-          <w:rFonts w:ascii="KievitLight" w:hAnsi="KievitLight"/>
-          <w:sz w:val="24"/>
-          <w:szCs w:val="24"/>
-        </w:rPr>
-      </w:pPr>
-      <w:proofErr w:type="spellStart"/>
-      <w:r>
-        <w:rPr>
-          <w:rFonts w:ascii="KievitLight" w:hAnsi="KievitLight"/>
+          <w:rFonts w:cstheme="minorHAnsi"/>
+          <w:sz w:val="24"/>
+          <w:szCs w:val="24"/>
+        </w:rPr>
+      </w:pPr>
+      <w:proofErr w:type="spellStart"/>
+      <w:r>
+        <w:rPr>
+          <w:rFonts w:cstheme="minorHAnsi"/>
           <w:sz w:val="24"/>
           <w:szCs w:val="24"/>
         </w:rPr>
@@ -1512,7 +1436,7 @@
       <w:proofErr w:type="spellEnd"/>
       <w:r>
         <w:rPr>
-          <w:rFonts w:ascii="KievitLight" w:hAnsi="KievitLight"/>
+          <w:rFonts w:cstheme="minorHAnsi"/>
           <w:sz w:val="24"/>
           <w:szCs w:val="24"/>
         </w:rPr>
@@ -1522,7 +1446,7 @@
       <w:proofErr w:type="gramStart"/>
       <w:r>
         <w:rPr>
-          <w:rFonts w:ascii="KievitLight" w:hAnsi="KievitLight"/>
+          <w:rFonts w:cstheme="minorHAnsi"/>
           <w:sz w:val="24"/>
           <w:szCs w:val="24"/>
         </w:rPr>
@@ -1531,7 +1455,7 @@
       <w:proofErr w:type="spellEnd"/>
       <w:r>
         <w:rPr>
-          <w:rFonts w:ascii="KievitLight" w:hAnsi="KievitLight"/>
+          <w:rFonts w:cstheme="minorHAnsi"/>
           <w:sz w:val="24"/>
           <w:szCs w:val="24"/>
         </w:rPr>
@@ -1544,15 +1468,15 @@
         <w:pStyle w:val="ListParagraph"/>
         <w:ind w:left="1440" w:firstLine="720"/>
         <w:rPr>
-          <w:rFonts w:ascii="KievitLight" w:hAnsi="KievitLight"/>
-          <w:sz w:val="24"/>
-          <w:szCs w:val="24"/>
-        </w:rPr>
-      </w:pPr>
-      <w:proofErr w:type="spellStart"/>
-      <w:r>
-        <w:rPr>
-          <w:rFonts w:ascii="KievitLight" w:hAnsi="KievitLight"/>
+          <w:rFonts w:cstheme="minorHAnsi"/>
+          <w:sz w:val="24"/>
+          <w:szCs w:val="24"/>
+        </w:rPr>
+      </w:pPr>
+      <w:proofErr w:type="spellStart"/>
+      <w:r>
+        <w:rPr>
+          <w:rFonts w:cstheme="minorHAnsi"/>
           <w:sz w:val="24"/>
           <w:szCs w:val="24"/>
         </w:rPr>
@@ -1561,7 +1485,7 @@
       <w:proofErr w:type="spellEnd"/>
       <w:r>
         <w:rPr>
-          <w:rFonts w:ascii="KievitLight" w:hAnsi="KievitLight"/>
+          <w:rFonts w:cstheme="minorHAnsi"/>
           <w:sz w:val="24"/>
           <w:szCs w:val="24"/>
         </w:rPr>
@@ -1571,7 +1495,7 @@
       <w:proofErr w:type="gramStart"/>
       <w:r>
         <w:rPr>
-          <w:rFonts w:ascii="KievitLight" w:hAnsi="KievitLight"/>
+          <w:rFonts w:cstheme="minorHAnsi"/>
           <w:sz w:val="24"/>
           <w:szCs w:val="24"/>
         </w:rPr>
@@ -1580,7 +1504,7 @@
       <w:proofErr w:type="spellEnd"/>
       <w:r>
         <w:rPr>
-          <w:rFonts w:ascii="KievitLight" w:hAnsi="KievitLight"/>
+          <w:rFonts w:cstheme="minorHAnsi"/>
           <w:sz w:val="24"/>
           <w:szCs w:val="24"/>
         </w:rPr>
@@ -1593,15 +1517,15 @@
         <w:pStyle w:val="ListParagraph"/>
         <w:ind w:left="1440" w:firstLine="720"/>
         <w:rPr>
-          <w:rFonts w:ascii="KievitLight" w:hAnsi="KievitLight"/>
-          <w:sz w:val="24"/>
-          <w:szCs w:val="24"/>
-        </w:rPr>
-      </w:pPr>
-      <w:proofErr w:type="spellStart"/>
-      <w:r>
-        <w:rPr>
-          <w:rFonts w:ascii="KievitLight" w:hAnsi="KievitLight"/>
+          <w:rFonts w:cstheme="minorHAnsi"/>
+          <w:sz w:val="24"/>
+          <w:szCs w:val="24"/>
+        </w:rPr>
+      </w:pPr>
+      <w:proofErr w:type="spellStart"/>
+      <w:r>
+        <w:rPr>
+          <w:rFonts w:cstheme="minorHAnsi"/>
           <w:sz w:val="24"/>
           <w:szCs w:val="24"/>
         </w:rPr>
@@ -1610,7 +1534,7 @@
       <w:proofErr w:type="spellEnd"/>
       <w:r>
         <w:rPr>
-          <w:rFonts w:ascii="KievitLight" w:hAnsi="KievitLight"/>
+          <w:rFonts w:cstheme="minorHAnsi"/>
           <w:sz w:val="24"/>
           <w:szCs w:val="24"/>
         </w:rPr>
@@ -1619,7 +1543,7 @@
       <w:proofErr w:type="gramStart"/>
       <w:r>
         <w:rPr>
-          <w:rFonts w:ascii="KievitLight" w:hAnsi="KievitLight"/>
+          <w:rFonts w:cstheme="minorHAnsi"/>
           <w:sz w:val="24"/>
           <w:szCs w:val="24"/>
         </w:rPr>
@@ -1635,40 +1559,24 @@
           <w:numId w:val="7"/>
         </w:numPr>
         <w:rPr>
-          <w:rFonts w:ascii="KievitLight" w:hAnsi="KievitLight"/>
-          <w:sz w:val="24"/>
-          <w:szCs w:val="24"/>
-        </w:rPr>
-      </w:pPr>
-      <w:r>
-        <w:rPr>
-          <w:rFonts w:ascii="KievitLight" w:hAnsi="KievitLight"/>
-          <w:sz w:val="24"/>
-          <w:szCs w:val="24"/>
-        </w:rPr>
-        <w:t>4. In setUpTransCircleCmd</w:t>
-      </w:r>
-      <w:r>
-        <w:rPr>
-          <w:rFonts w:ascii="KievitLight" w:hAnsi="KievitLight"/>
-          <w:sz w:val="24"/>
-          <w:szCs w:val="24"/>
-        </w:rPr>
-        <w:t>.py</w:t>
-      </w:r>
-      <w:r>
-        <w:rPr>
-          <w:rFonts w:ascii="KievitLight" w:hAnsi="KievitLight"/>
-          <w:sz w:val="24"/>
-          <w:szCs w:val="24"/>
-        </w:rPr>
-        <w:t xml:space="preserve">, implement both </w:t>
+          <w:rFonts w:cstheme="minorHAnsi"/>
+          <w:sz w:val="24"/>
+          <w:szCs w:val="24"/>
+        </w:rPr>
+      </w:pPr>
+      <w:r>
+        <w:rPr>
+          <w:rFonts w:cstheme="minorHAnsi"/>
+          <w:sz w:val="24"/>
+          <w:szCs w:val="24"/>
+        </w:rPr>
+        <w:t xml:space="preserve">4. In setUpTransCircleCmd.py, implement both </w:t>
       </w:r>
       <w:proofErr w:type="spellStart"/>
       <w:proofErr w:type="gramStart"/>
       <w:r>
         <w:rPr>
-          <w:rFonts w:ascii="KievitLight" w:hAnsi="KievitLight"/>
+          <w:rFonts w:cstheme="minorHAnsi"/>
           <w:sz w:val="24"/>
           <w:szCs w:val="24"/>
         </w:rPr>
@@ -1677,7 +1585,7 @@
       <w:proofErr w:type="spellEnd"/>
       <w:r>
         <w:rPr>
-          <w:rFonts w:ascii="KievitLight" w:hAnsi="KievitLight"/>
+          <w:rFonts w:cstheme="minorHAnsi"/>
           <w:sz w:val="24"/>
           <w:szCs w:val="24"/>
         </w:rPr>
@@ -1686,7 +1594,7 @@
       <w:proofErr w:type="gramEnd"/>
       <w:r>
         <w:rPr>
-          <w:rFonts w:ascii="KievitLight" w:hAnsi="KievitLight"/>
+          <w:rFonts w:cstheme="minorHAnsi"/>
           <w:sz w:val="24"/>
           <w:szCs w:val="24"/>
         </w:rPr>
@@ -1695,7 +1603,7 @@
       <w:proofErr w:type="spellStart"/>
       <w:r>
         <w:rPr>
-          <w:rFonts w:ascii="KievitLight" w:hAnsi="KievitLight"/>
+          <w:rFonts w:cstheme="minorHAnsi"/>
           <w:sz w:val="24"/>
           <w:szCs w:val="24"/>
         </w:rPr>
@@ -1704,7 +1612,7 @@
       <w:proofErr w:type="spellEnd"/>
       <w:r>
         <w:rPr>
-          <w:rFonts w:ascii="KievitLight" w:hAnsi="KievitLight"/>
+          <w:rFonts w:cstheme="minorHAnsi"/>
           <w:sz w:val="24"/>
           <w:szCs w:val="24"/>
         </w:rPr>
@@ -1713,7 +1621,7 @@
       <w:proofErr w:type="spellStart"/>
       <w:r>
         <w:rPr>
-          <w:rFonts w:ascii="KievitLight" w:hAnsi="KievitLight"/>
+          <w:rFonts w:cstheme="minorHAnsi"/>
           <w:sz w:val="24"/>
           <w:szCs w:val="24"/>
         </w:rPr>
@@ -1722,19 +1630,11 @@
       <w:proofErr w:type="spellEnd"/>
       <w:r>
         <w:rPr>
-          <w:rFonts w:ascii="KievitLight" w:hAnsi="KievitLight"/>
-          <w:sz w:val="24"/>
-          <w:szCs w:val="24"/>
-        </w:rPr>
-        <w:t xml:space="preserve"> command</w:t>
-      </w:r>
-      <w:r>
-        <w:rPr>
-          <w:rFonts w:ascii="KievitLight" w:hAnsi="KievitLight" w:cs="Arial"/>
-          <w:sz w:val="24"/>
-          <w:szCs w:val="24"/>
-        </w:rPr>
-        <w:t>.</w:t>
+          <w:rFonts w:cstheme="minorHAnsi"/>
+          <w:sz w:val="24"/>
+          <w:szCs w:val="24"/>
+        </w:rPr>
+        <w:t xml:space="preserve"> command.</w:t>
       </w:r>
     </w:p>
     <w:p>
@@ -1742,14 +1642,14 @@
         <w:pStyle w:val="ListParagraph"/>
         <w:ind w:left="1440"/>
         <w:rPr>
-          <w:rFonts w:ascii="KievitLight" w:hAnsi="KievitLight"/>
-          <w:sz w:val="24"/>
-          <w:szCs w:val="24"/>
-        </w:rPr>
-      </w:pPr>
-      <w:r>
-        <w:rPr>
-          <w:rFonts w:ascii="KievitLight" w:hAnsi="KievitLight" w:cs="Arial"/>
+          <w:rFonts w:cstheme="minorHAnsi"/>
+          <w:sz w:val="24"/>
+          <w:szCs w:val="24"/>
+        </w:rPr>
+      </w:pPr>
+      <w:r>
+        <w:rPr>
+          <w:rFonts w:cstheme="minorHAnsi"/>
           <w:sz w:val="24"/>
           <w:szCs w:val="24"/>
         </w:rPr>
@@ -1761,14 +1661,14 @@
         <w:pStyle w:val="ListParagraph"/>
         <w:ind w:left="1440"/>
         <w:rPr>
-          <w:rFonts w:ascii="KievitLight" w:hAnsi="KievitLight" w:cs="Arial"/>
-          <w:sz w:val="24"/>
-          <w:szCs w:val="24"/>
-        </w:rPr>
-      </w:pPr>
-      <w:r>
-        <w:rPr>
-          <w:rFonts w:ascii="KievitLight" w:hAnsi="KievitLight" w:cs="Arial"/>
+          <w:rFonts w:cstheme="minorHAnsi"/>
+          <w:sz w:val="24"/>
+          <w:szCs w:val="24"/>
+        </w:rPr>
+      </w:pPr>
+      <w:r>
+        <w:rPr>
+          <w:rFonts w:cstheme="minorHAnsi"/>
           <w:sz w:val="24"/>
           <w:szCs w:val="24"/>
         </w:rPr>
@@ -1777,7 +1677,7 @@
       <w:proofErr w:type="spellStart"/>
       <w:r>
         <w:rPr>
-          <w:rFonts w:ascii="KievitLight" w:hAnsi="KievitLight" w:cs="Arial"/>
+          <w:rFonts w:cstheme="minorHAnsi"/>
           <w:sz w:val="24"/>
           <w:szCs w:val="24"/>
         </w:rPr>
@@ -1786,7 +1686,7 @@
       <w:proofErr w:type="spellEnd"/>
       <w:r>
         <w:rPr>
-          <w:rFonts w:ascii="KievitLight" w:hAnsi="KievitLight" w:cs="Arial"/>
+          <w:rFonts w:cstheme="minorHAnsi"/>
           <w:sz w:val="24"/>
           <w:szCs w:val="24"/>
         </w:rPr>
@@ -1796,7 +1696,7 @@
       <w:proofErr w:type="gramStart"/>
       <w:r>
         <w:rPr>
-          <w:rFonts w:ascii="KievitLight" w:hAnsi="KievitLight" w:cs="Arial"/>
+          <w:rFonts w:cstheme="minorHAnsi"/>
           <w:sz w:val="24"/>
           <w:szCs w:val="24"/>
         </w:rPr>
@@ -1805,7 +1705,7 @@
       <w:proofErr w:type="spellEnd"/>
       <w:r>
         <w:rPr>
-          <w:rFonts w:ascii="KievitLight" w:hAnsi="KievitLight" w:cs="Arial"/>
+          <w:rFonts w:cstheme="minorHAnsi"/>
           <w:sz w:val="24"/>
           <w:szCs w:val="24"/>
         </w:rPr>
@@ -1818,14 +1718,14 @@
         <w:pStyle w:val="ListParagraph"/>
         <w:ind w:left="1440"/>
         <w:rPr>
-          <w:rFonts w:ascii="KievitLight" w:hAnsi="KievitLight" w:cs="Arial"/>
-          <w:sz w:val="24"/>
-          <w:szCs w:val="24"/>
-        </w:rPr>
-      </w:pPr>
-      <w:r>
-        <w:rPr>
-          <w:rFonts w:ascii="KievitLight" w:hAnsi="KievitLight" w:cs="Arial"/>
+          <w:rFonts w:cstheme="minorHAnsi"/>
+          <w:sz w:val="24"/>
+          <w:szCs w:val="24"/>
+        </w:rPr>
+      </w:pPr>
+      <w:r>
+        <w:rPr>
+          <w:rFonts w:cstheme="minorHAnsi"/>
           <w:sz w:val="24"/>
           <w:szCs w:val="24"/>
         </w:rPr>
@@ -1834,7 +1734,7 @@
       <w:proofErr w:type="spellStart"/>
       <w:r>
         <w:rPr>
-          <w:rFonts w:ascii="KievitLight" w:hAnsi="KievitLight" w:cs="Arial"/>
+          <w:rFonts w:cstheme="minorHAnsi"/>
           <w:sz w:val="24"/>
           <w:szCs w:val="24"/>
         </w:rPr>
@@ -1843,7 +1743,7 @@
       <w:proofErr w:type="spellEnd"/>
       <w:r>
         <w:rPr>
-          <w:rFonts w:ascii="KievitLight" w:hAnsi="KievitLight" w:cs="Arial"/>
+          <w:rFonts w:cstheme="minorHAnsi"/>
           <w:sz w:val="24"/>
           <w:szCs w:val="24"/>
         </w:rPr>
@@ -1853,7 +1753,7 @@
       <w:proofErr w:type="gramStart"/>
       <w:r>
         <w:rPr>
-          <w:rFonts w:ascii="KievitLight" w:hAnsi="KievitLight" w:cs="Arial"/>
+          <w:rFonts w:cstheme="minorHAnsi"/>
           <w:sz w:val="24"/>
           <w:szCs w:val="24"/>
         </w:rPr>
@@ -1862,7 +1762,7 @@
       <w:proofErr w:type="spellEnd"/>
       <w:r>
         <w:rPr>
-          <w:rFonts w:ascii="KievitLight" w:hAnsi="KievitLight" w:cs="Arial"/>
+          <w:rFonts w:cstheme="minorHAnsi"/>
           <w:sz w:val="24"/>
           <w:szCs w:val="24"/>
         </w:rPr>
@@ -1875,14 +1775,14 @@
         <w:pStyle w:val="ListParagraph"/>
         <w:ind w:left="1440"/>
         <w:rPr>
-          <w:rFonts w:ascii="KievitLight" w:hAnsi="KievitLight" w:cs="Arial"/>
-          <w:sz w:val="24"/>
-          <w:szCs w:val="24"/>
-        </w:rPr>
-      </w:pPr>
-      <w:r>
-        <w:rPr>
-          <w:rFonts w:ascii="KievitLight" w:hAnsi="KievitLight" w:cs="Arial"/>
+          <w:rFonts w:cstheme="minorHAnsi"/>
+          <w:sz w:val="24"/>
+          <w:szCs w:val="24"/>
+        </w:rPr>
+      </w:pPr>
+      <w:r>
+        <w:rPr>
+          <w:rFonts w:cstheme="minorHAnsi"/>
           <w:sz w:val="24"/>
           <w:szCs w:val="24"/>
         </w:rPr>
@@ -1891,7 +1791,7 @@
       <w:proofErr w:type="spellStart"/>
       <w:r>
         <w:rPr>
-          <w:rFonts w:ascii="KievitLight" w:hAnsi="KievitLight" w:cs="Arial"/>
+          <w:rFonts w:cstheme="minorHAnsi"/>
           <w:sz w:val="24"/>
           <w:szCs w:val="24"/>
         </w:rPr>
@@ -1900,7 +1800,7 @@
       <w:proofErr w:type="spellEnd"/>
       <w:r>
         <w:rPr>
-          <w:rFonts w:ascii="KievitLight" w:hAnsi="KievitLight" w:cs="Arial"/>
+          <w:rFonts w:cstheme="minorHAnsi"/>
           <w:sz w:val="24"/>
           <w:szCs w:val="24"/>
         </w:rPr>
@@ -1912,14 +1812,14 @@
         <w:pStyle w:val="ListParagraph"/>
         <w:ind w:left="1440"/>
         <w:rPr>
-          <w:rFonts w:ascii="KievitLight" w:hAnsi="KievitLight" w:cs="Arial"/>
-          <w:sz w:val="24"/>
-          <w:szCs w:val="24"/>
-        </w:rPr>
-      </w:pPr>
-      <w:r>
-        <w:rPr>
-          <w:rFonts w:ascii="KievitLight" w:hAnsi="KievitLight" w:cs="Arial"/>
+          <w:rFonts w:cstheme="minorHAnsi"/>
+          <w:sz w:val="24"/>
+          <w:szCs w:val="24"/>
+        </w:rPr>
+      </w:pPr>
+      <w:r>
+        <w:rPr>
+          <w:rFonts w:cstheme="minorHAnsi"/>
           <w:sz w:val="24"/>
           <w:szCs w:val="24"/>
         </w:rPr>
@@ -1928,7 +1828,7 @@
       <w:proofErr w:type="spellStart"/>
       <w:r>
         <w:rPr>
-          <w:rFonts w:ascii="KievitLight" w:hAnsi="KievitLight" w:cs="Arial"/>
+          <w:rFonts w:cstheme="minorHAnsi"/>
           <w:sz w:val="24"/>
           <w:szCs w:val="24"/>
         </w:rPr>
@@ -1937,7 +1837,7 @@
       <w:proofErr w:type="spellEnd"/>
       <w:r>
         <w:rPr>
-          <w:rFonts w:ascii="KievitLight" w:hAnsi="KievitLight" w:cs="Arial"/>
+          <w:rFonts w:cstheme="minorHAnsi"/>
           <w:sz w:val="24"/>
           <w:szCs w:val="24"/>
         </w:rPr>
@@ -1947,7 +1847,7 @@
       <w:proofErr w:type="gramStart"/>
       <w:r>
         <w:rPr>
-          <w:rFonts w:ascii="KievitLight" w:hAnsi="KievitLight" w:cs="Arial"/>
+          <w:rFonts w:cstheme="minorHAnsi"/>
           <w:sz w:val="24"/>
           <w:szCs w:val="24"/>
         </w:rPr>
@@ -1956,7 +1856,7 @@
       <w:proofErr w:type="spellEnd"/>
       <w:r>
         <w:rPr>
-          <w:rFonts w:ascii="KievitLight" w:hAnsi="KievitLight" w:cs="Arial"/>
+          <w:rFonts w:cstheme="minorHAnsi"/>
           <w:sz w:val="24"/>
           <w:szCs w:val="24"/>
         </w:rPr>
@@ -1969,14 +1869,14 @@
         <w:pStyle w:val="ListParagraph"/>
         <w:ind w:left="1440"/>
         <w:rPr>
-          <w:rFonts w:ascii="KievitLight" w:hAnsi="KievitLight" w:cs="Arial"/>
-          <w:sz w:val="24"/>
-          <w:szCs w:val="24"/>
-        </w:rPr>
-      </w:pPr>
-      <w:r>
-        <w:rPr>
-          <w:rFonts w:ascii="KievitLight" w:hAnsi="KievitLight" w:cs="Arial"/>
+          <w:rFonts w:cstheme="minorHAnsi"/>
+          <w:sz w:val="24"/>
+          <w:szCs w:val="24"/>
+        </w:rPr>
+      </w:pPr>
+      <w:r>
+        <w:rPr>
+          <w:rFonts w:cstheme="minorHAnsi"/>
           <w:sz w:val="24"/>
           <w:szCs w:val="24"/>
         </w:rPr>
@@ -1985,7 +1885,7 @@
       <w:proofErr w:type="spellStart"/>
       <w:r>
         <w:rPr>
-          <w:rFonts w:ascii="KievitLight" w:hAnsi="KievitLight" w:cs="Arial"/>
+          <w:rFonts w:cstheme="minorHAnsi"/>
           <w:sz w:val="24"/>
           <w:szCs w:val="24"/>
         </w:rPr>
@@ -1994,7 +1894,7 @@
       <w:proofErr w:type="spellEnd"/>
       <w:r>
         <w:rPr>
-          <w:rFonts w:ascii="KievitLight" w:hAnsi="KievitLight" w:cs="Arial"/>
+          <w:rFonts w:cstheme="minorHAnsi"/>
           <w:sz w:val="24"/>
           <w:szCs w:val="24"/>
         </w:rPr>
@@ -2004,7 +1904,7 @@
       <w:proofErr w:type="gramStart"/>
       <w:r>
         <w:rPr>
-          <w:rFonts w:ascii="KievitLight" w:hAnsi="KievitLight" w:cs="Arial"/>
+          <w:rFonts w:cstheme="minorHAnsi"/>
           <w:sz w:val="24"/>
           <w:szCs w:val="24"/>
         </w:rPr>
@@ -2013,7 +1913,7 @@
       <w:proofErr w:type="spellEnd"/>
       <w:r>
         <w:rPr>
-          <w:rFonts w:ascii="KievitLight" w:hAnsi="KievitLight" w:cs="Arial"/>
+          <w:rFonts w:cstheme="minorHAnsi"/>
           <w:sz w:val="24"/>
           <w:szCs w:val="24"/>
         </w:rPr>
@@ -2029,17 +1929,17 @@
           <w:numId w:val="2"/>
         </w:numPr>
         <w:rPr>
-          <w:rFonts w:ascii="KievitLight" w:hAnsi="KievitLight"/>
+          <w:rFonts w:cstheme="minorHAnsi"/>
           <w:b/>
-          <w:sz w:val="24"/>
-          <w:szCs w:val="24"/>
-        </w:rPr>
-      </w:pPr>
-      <w:r>
-        <w:rPr>
-          <w:rFonts w:ascii="KievitLight" w:hAnsi="KievitLight"/>
+          <w:sz w:val="28"/>
+          <w:szCs w:val="24"/>
+        </w:rPr>
+      </w:pPr>
+      <w:r>
+        <w:rPr>
+          <w:rFonts w:cstheme="minorHAnsi"/>
           <w:b/>
-          <w:sz w:val="24"/>
+          <w:sz w:val="28"/>
           <w:szCs w:val="24"/>
         </w:rPr>
         <w:t>Result</w:t>
@@ -2050,50 +1950,18 @@
         <w:pStyle w:val="ListParagraph"/>
         <w:ind w:left="876"/>
         <w:rPr>
-          <w:rFonts w:ascii="KievitLight" w:hAnsi="KievitLight" w:cs="Arial"/>
-          <w:sz w:val="24"/>
-          <w:szCs w:val="24"/>
-        </w:rPr>
-      </w:pPr>
-      <w:r>
-        <w:rPr>
-          <w:rFonts w:ascii="KievitLight" w:hAnsi="KievitLight" w:cs="Arial"/>
-          <w:sz w:val="24"/>
-          <w:szCs w:val="24"/>
-        </w:rPr>
-        <w:t xml:space="preserve">After you </w:t>
-      </w:r>
-      <w:r>
-        <w:rPr>
-          <w:rFonts w:ascii="KievitLight" w:hAnsi="KievitLight" w:cs="Arial"/>
-          <w:sz w:val="24"/>
-          <w:szCs w:val="24"/>
-        </w:rPr>
-        <w:t xml:space="preserve">finish </w:t>
-      </w:r>
-      <w:r>
-        <w:rPr>
-          <w:rFonts w:ascii="KievitLight" w:hAnsi="KievitLight" w:cs="Arial"/>
-          <w:sz w:val="24"/>
-          <w:szCs w:val="24"/>
-        </w:rPr>
-        <w:t>and load the plug-in setUpTransCircle.</w:t>
-      </w:r>
-      <w:r>
-        <w:rPr>
-          <w:rFonts w:ascii="KievitLight" w:hAnsi="KievitLight" w:cs="Arial"/>
-          <w:sz w:val="24"/>
-          <w:szCs w:val="24"/>
-        </w:rPr>
-        <w:t>py</w:t>
-      </w:r>
-      <w:r>
-        <w:rPr>
-          <w:rFonts w:ascii="KievitLight" w:hAnsi="KievitLight" w:cs="Arial"/>
-          <w:sz w:val="24"/>
-          <w:szCs w:val="24"/>
-        </w:rPr>
-        <w:t>, execute the follow command:</w:t>
+          <w:rFonts w:cstheme="minorHAnsi"/>
+          <w:sz w:val="24"/>
+          <w:szCs w:val="24"/>
+        </w:rPr>
+      </w:pPr>
+      <w:r>
+        <w:rPr>
+          <w:rFonts w:cstheme="minorHAnsi"/>
+          <w:sz w:val="24"/>
+          <w:szCs w:val="24"/>
+        </w:rPr>
+        <w:t>After you finish and load the plug-in setUpTransCircle.py, execute the follow command:</w:t>
       </w:r>
     </w:p>
     <w:p>
@@ -2101,7 +1969,7 @@
         <w:pStyle w:val="ListParagraph"/>
         <w:ind w:left="1440"/>
         <w:rPr>
-          <w:rFonts w:ascii="KievitLight" w:hAnsi="KievitLight" w:cs="Arial"/>
+          <w:rFonts w:cstheme="minorHAnsi"/>
           <w:sz w:val="24"/>
           <w:szCs w:val="24"/>
         </w:rPr>
@@ -2110,7 +1978,7 @@
       <w:proofErr w:type="gramStart"/>
       <w:r>
         <w:rPr>
-          <w:rFonts w:ascii="KievitLight" w:hAnsi="KievitLight" w:cs="Arial"/>
+          <w:rFonts w:cstheme="minorHAnsi"/>
           <w:sz w:val="24"/>
           <w:szCs w:val="24"/>
         </w:rPr>
@@ -2120,7 +1988,7 @@
       <w:proofErr w:type="gramEnd"/>
       <w:r>
         <w:rPr>
-          <w:rFonts w:ascii="KievitLight" w:hAnsi="KievitLight" w:cs="Arial"/>
+          <w:rFonts w:cstheme="minorHAnsi"/>
           <w:sz w:val="24"/>
           <w:szCs w:val="24"/>
         </w:rPr>
@@ -2131,14 +1999,14 @@
       <w:pPr>
         <w:ind w:left="840"/>
         <w:rPr>
-          <w:rFonts w:ascii="KievitLight" w:hAnsi="KievitLight"/>
-          <w:sz w:val="24"/>
-          <w:szCs w:val="24"/>
-        </w:rPr>
-      </w:pPr>
-      <w:r>
-        <w:rPr>
-          <w:rFonts w:ascii="KievitLight" w:hAnsi="KievitLight"/>
+          <w:rFonts w:cstheme="minorHAnsi"/>
+          <w:sz w:val="24"/>
+          <w:szCs w:val="24"/>
+        </w:rPr>
+      </w:pPr>
+      <w:r>
+        <w:rPr>
+          <w:rFonts w:cstheme="minorHAnsi"/>
           <w:sz w:val="24"/>
           <w:szCs w:val="24"/>
         </w:rPr>
@@ -2147,7 +2015,7 @@
       <w:proofErr w:type="spellStart"/>
       <w:r>
         <w:rPr>
-          <w:rFonts w:ascii="KievitLight" w:hAnsi="KievitLight"/>
+          <w:rFonts w:cstheme="minorHAnsi"/>
           <w:sz w:val="24"/>
           <w:szCs w:val="24"/>
         </w:rPr>
@@ -2156,7 +2024,7 @@
       <w:proofErr w:type="spellEnd"/>
       <w:r>
         <w:rPr>
-          <w:rFonts w:ascii="KievitLight" w:hAnsi="KievitLight"/>
+          <w:rFonts w:cstheme="minorHAnsi"/>
           <w:sz w:val="24"/>
           <w:szCs w:val="24"/>
         </w:rPr>
@@ -2165,7 +2033,7 @@
       <w:proofErr w:type="gramStart"/>
       <w:r>
         <w:rPr>
-          <w:rFonts w:ascii="KievitLight" w:hAnsi="KievitLight"/>
+          <w:rFonts w:cstheme="minorHAnsi"/>
           <w:sz w:val="24"/>
           <w:szCs w:val="24"/>
         </w:rPr>
@@ -2174,7 +2042,7 @@
       <w:proofErr w:type="gramEnd"/>
       <w:r>
         <w:rPr>
-          <w:rFonts w:ascii="KievitLight" w:hAnsi="KievitLight"/>
+          <w:rFonts w:cstheme="minorHAnsi"/>
           <w:sz w:val="24"/>
           <w:szCs w:val="24"/>
         </w:rPr>
@@ -2189,17 +2057,17 @@
           <w:numId w:val="2"/>
         </w:numPr>
         <w:rPr>
-          <w:rFonts w:ascii="KievitLight" w:hAnsi="KievitLight"/>
+          <w:rFonts w:cstheme="minorHAnsi"/>
           <w:b/>
-          <w:sz w:val="24"/>
-          <w:szCs w:val="24"/>
-        </w:rPr>
-      </w:pPr>
-      <w:r>
-        <w:rPr>
-          <w:rFonts w:ascii="KievitLight" w:hAnsi="KievitLight"/>
+          <w:sz w:val="28"/>
+          <w:szCs w:val="24"/>
+        </w:rPr>
+      </w:pPr>
+      <w:r>
+        <w:rPr>
+          <w:rFonts w:cstheme="minorHAnsi"/>
           <w:b/>
-          <w:sz w:val="24"/>
+          <w:sz w:val="28"/>
           <w:szCs w:val="24"/>
         </w:rPr>
         <w:t>Bonus Section</w:t>
@@ -2209,14 +2077,14 @@
       <w:pPr>
         <w:ind w:left="876"/>
         <w:rPr>
-          <w:rFonts w:ascii="KievitLight" w:hAnsi="KievitLight"/>
-          <w:sz w:val="24"/>
-          <w:szCs w:val="24"/>
-        </w:rPr>
-      </w:pPr>
-      <w:r>
-        <w:rPr>
-          <w:rFonts w:ascii="KievitLight" w:hAnsi="KievitLight"/>
+          <w:rFonts w:cstheme="minorHAnsi"/>
+          <w:sz w:val="24"/>
+          <w:szCs w:val="24"/>
+        </w:rPr>
+      </w:pPr>
+      <w:r>
+        <w:rPr>
+          <w:rFonts w:cstheme="minorHAnsi"/>
           <w:sz w:val="24"/>
           <w:szCs w:val="24"/>
         </w:rPr>
@@ -2226,7 +2094,7 @@
       <w:proofErr w:type="gramStart"/>
       <w:r>
         <w:rPr>
-          <w:rFonts w:ascii="KievitLight" w:hAnsi="KievitLight"/>
+          <w:rFonts w:cstheme="minorHAnsi"/>
           <w:sz w:val="24"/>
           <w:szCs w:val="24"/>
         </w:rPr>
@@ -2235,7 +2103,7 @@
       <w:proofErr w:type="spellEnd"/>
       <w:r>
         <w:rPr>
-          <w:rFonts w:ascii="KievitLight" w:hAnsi="KievitLight"/>
+          <w:rFonts w:cstheme="minorHAnsi"/>
           <w:sz w:val="24"/>
           <w:szCs w:val="24"/>
         </w:rPr>
@@ -2244,7 +2112,7 @@
       <w:proofErr w:type="gramEnd"/>
       <w:r>
         <w:rPr>
-          <w:rFonts w:ascii="KievitLight" w:hAnsi="KievitLight"/>
+          <w:rFonts w:cstheme="minorHAnsi"/>
           <w:sz w:val="24"/>
           <w:szCs w:val="24"/>
         </w:rPr>
@@ -2253,7 +2121,7 @@
       <w:proofErr w:type="spellStart"/>
       <w:r>
         <w:rPr>
-          <w:rFonts w:ascii="KievitLight" w:hAnsi="KievitLight"/>
+          <w:rFonts w:cstheme="minorHAnsi"/>
           <w:sz w:val="24"/>
           <w:szCs w:val="24"/>
         </w:rPr>
@@ -2262,7 +2130,7 @@
       <w:proofErr w:type="spellEnd"/>
       <w:r>
         <w:rPr>
-          <w:rFonts w:ascii="KievitLight" w:hAnsi="KievitLight"/>
+          <w:rFonts w:cstheme="minorHAnsi"/>
           <w:sz w:val="24"/>
           <w:szCs w:val="24"/>
         </w:rPr>
@@ -2271,7 +2139,7 @@
       <w:proofErr w:type="spellStart"/>
       <w:r>
         <w:rPr>
-          <w:rFonts w:ascii="KievitLight" w:hAnsi="KievitLight"/>
+          <w:rFonts w:cstheme="minorHAnsi"/>
           <w:sz w:val="24"/>
           <w:szCs w:val="24"/>
         </w:rPr>
@@ -2280,7 +2148,7 @@
       <w:proofErr w:type="spellEnd"/>
       <w:r>
         <w:rPr>
-          <w:rFonts w:ascii="KievitLight" w:hAnsi="KievitLight"/>
+          <w:rFonts w:cstheme="minorHAnsi"/>
           <w:sz w:val="24"/>
           <w:szCs w:val="24"/>
         </w:rPr>
@@ -2291,23 +2159,24 @@
       <w:pPr>
         <w:ind w:left="876"/>
         <w:rPr>
-          <w:rFonts w:ascii="KievitLight" w:hAnsi="KievitLight"/>
-          <w:sz w:val="24"/>
-          <w:szCs w:val="24"/>
-        </w:rPr>
-      </w:pPr>
-      <w:r>
-        <w:rPr>
-          <w:rFonts w:ascii="KievitLight" w:hAnsi="KievitLight"/>
-          <w:sz w:val="24"/>
-          <w:szCs w:val="24"/>
-        </w:rPr>
+          <w:rFonts w:cstheme="minorHAnsi"/>
+          <w:sz w:val="24"/>
+          <w:szCs w:val="24"/>
+        </w:rPr>
+      </w:pPr>
+      <w:r>
+        <w:rPr>
+          <w:rFonts w:cstheme="minorHAnsi"/>
+          <w:sz w:val="24"/>
+          <w:szCs w:val="24"/>
+        </w:rPr>
+        <w:lastRenderedPageBreak/>
         <w:t>Tips: There are mainly two types of nodes created, “</w:t>
       </w:r>
       <w:proofErr w:type="spellStart"/>
       <w:r>
         <w:rPr>
-          <w:rFonts w:ascii="KievitLight" w:hAnsi="KievitLight"/>
+          <w:rFonts w:cstheme="minorHAnsi"/>
           <w:sz w:val="24"/>
           <w:szCs w:val="24"/>
         </w:rPr>
@@ -2317,7 +2186,7 @@
       <w:proofErr w:type="gramStart"/>
       <w:r>
         <w:rPr>
-          <w:rFonts w:ascii="KievitLight" w:hAnsi="KievitLight"/>
+          <w:rFonts w:cstheme="minorHAnsi"/>
           <w:sz w:val="24"/>
           <w:szCs w:val="24"/>
         </w:rPr>
@@ -2326,7 +2195,7 @@
       <w:proofErr w:type="gramEnd"/>
       <w:r>
         <w:rPr>
-          <w:rFonts w:ascii="KievitLight" w:hAnsi="KievitLight"/>
+          <w:rFonts w:cstheme="minorHAnsi"/>
           <w:sz w:val="24"/>
           <w:szCs w:val="24"/>
         </w:rPr>
@@ -2335,7 +2204,7 @@
       <w:proofErr w:type="spellStart"/>
       <w:r>
         <w:rPr>
-          <w:rFonts w:ascii="KievitLight" w:hAnsi="KievitLight"/>
+          <w:rFonts w:cstheme="minorHAnsi"/>
           <w:sz w:val="24"/>
           <w:szCs w:val="24"/>
         </w:rPr>
@@ -2344,7 +2213,7 @@
       <w:proofErr w:type="spellEnd"/>
       <w:r>
         <w:rPr>
-          <w:rFonts w:ascii="KievitLight" w:hAnsi="KievitLight"/>
+          <w:rFonts w:cstheme="minorHAnsi"/>
           <w:sz w:val="24"/>
           <w:szCs w:val="24"/>
         </w:rPr>
@@ -2355,14 +2224,14 @@
       <w:pPr>
         <w:ind w:left="876"/>
         <w:rPr>
-          <w:rFonts w:ascii="KievitLight" w:hAnsi="KievitLight"/>
-          <w:sz w:val="24"/>
-          <w:szCs w:val="24"/>
-        </w:rPr>
-      </w:pPr>
-      <w:r>
-        <w:rPr>
-          <w:rFonts w:ascii="KievitLight" w:hAnsi="KievitLight"/>
+          <w:rFonts w:cstheme="minorHAnsi"/>
+          <w:sz w:val="24"/>
+          <w:szCs w:val="24"/>
+        </w:rPr>
+      </w:pPr>
+      <w:r>
+        <w:rPr>
+          <w:rFonts w:cstheme="minorHAnsi"/>
           <w:sz w:val="24"/>
           <w:szCs w:val="24"/>
         </w:rPr>
@@ -2370,7 +2239,7 @@
       </w:r>
       <w:r>
         <w:rPr>
-          <w:rFonts w:ascii="KievitLight" w:hAnsi="KievitLight"/>
+          <w:rFonts w:cstheme="minorHAnsi"/>
           <w:sz w:val="24"/>
           <w:szCs w:val="24"/>
         </w:rPr>
@@ -2378,7 +2247,7 @@
       </w:r>
       <w:r>
         <w:rPr>
-          <w:rFonts w:ascii="KievitLight" w:hAnsi="KievitLight"/>
+          <w:rFonts w:cstheme="minorHAnsi"/>
           <w:sz w:val="24"/>
           <w:szCs w:val="24"/>
         </w:rPr>
@@ -2388,9 +2257,9 @@
     <w:p>
       <w:pPr>
         <w:rPr>
-          <w:rFonts w:ascii="KievitLight" w:hAnsi="KievitLight"/>
+          <w:rFonts w:cstheme="minorHAnsi"/>
           <w:b/>
-          <w:sz w:val="24"/>
+          <w:sz w:val="32"/>
           <w:szCs w:val="24"/>
         </w:rPr>
       </w:pPr>
@@ -2398,9 +2267,9 @@
       <w:proofErr w:type="gramStart"/>
       <w:r>
         <w:rPr>
-          <w:rFonts w:ascii="KievitLight" w:hAnsi="KievitLight"/>
+          <w:rFonts w:cstheme="minorHAnsi"/>
           <w:b/>
-          <w:sz w:val="24"/>
+          <w:sz w:val="32"/>
           <w:szCs w:val="24"/>
         </w:rPr>
         <w:t>sceneMsgCmd</w:t>
@@ -2409,21 +2278,12 @@
       <w:proofErr w:type="gramEnd"/>
       <w:r>
         <w:rPr>
-          <w:rFonts w:ascii="KievitLight" w:hAnsi="KievitLight"/>
+          <w:rFonts w:cstheme="minorHAnsi"/>
           <w:b/>
-          <w:sz w:val="24"/>
-          <w:szCs w:val="24"/>
-        </w:rPr>
-        <w:t xml:space="preserve"> </w:t>
-      </w:r>
-      <w:r>
-        <w:rPr>
-          <w:rFonts w:ascii="KievitLight" w:hAnsi="KievitLight"/>
-          <w:b/>
-          <w:sz w:val="24"/>
-          <w:szCs w:val="24"/>
-        </w:rPr>
-        <w:t>Plug-in</w:t>
+          <w:sz w:val="32"/>
+          <w:szCs w:val="24"/>
+        </w:rPr>
+        <w:t xml:space="preserve"> Plug-in</w:t>
       </w:r>
     </w:p>
     <w:p>
@@ -2434,20 +2294,19 @@
           <w:numId w:val="2"/>
         </w:numPr>
         <w:rPr>
-          <w:rFonts w:ascii="KievitLight" w:hAnsi="KievitLight"/>
+          <w:rFonts w:cstheme="minorHAnsi"/>
           <w:b/>
-          <w:sz w:val="24"/>
-          <w:szCs w:val="24"/>
-        </w:rPr>
-      </w:pPr>
-      <w:r>
-        <w:rPr>
-          <w:rFonts w:ascii="KievitLight" w:hAnsi="KievitLight"/>
+          <w:sz w:val="28"/>
+          <w:szCs w:val="24"/>
+        </w:rPr>
+      </w:pPr>
+      <w:r>
+        <w:rPr>
+          <w:rFonts w:cstheme="minorHAnsi"/>
           <w:b/>
-          <w:sz w:val="24"/>
-          <w:szCs w:val="24"/>
-        </w:rPr>
-        <w:lastRenderedPageBreak/>
+          <w:sz w:val="28"/>
+          <w:szCs w:val="24"/>
+        </w:rPr>
         <w:t>Topics Covered</w:t>
       </w:r>
     </w:p>
@@ -2459,14 +2318,14 @@
           <w:numId w:val="4"/>
         </w:numPr>
         <w:rPr>
-          <w:rFonts w:ascii="KievitLight" w:hAnsi="KievitLight"/>
-          <w:sz w:val="24"/>
-          <w:szCs w:val="24"/>
-        </w:rPr>
-      </w:pPr>
-      <w:r>
-        <w:rPr>
-          <w:rFonts w:ascii="KievitLight" w:hAnsi="KievitLight"/>
+          <w:rFonts w:cstheme="minorHAnsi"/>
+          <w:sz w:val="24"/>
+          <w:szCs w:val="24"/>
+        </w:rPr>
+      </w:pPr>
+      <w:r>
+        <w:rPr>
+          <w:rFonts w:cstheme="minorHAnsi"/>
           <w:sz w:val="24"/>
           <w:szCs w:val="24"/>
         </w:rPr>
@@ -2475,7 +2334,7 @@
       <w:proofErr w:type="spellStart"/>
       <w:r>
         <w:rPr>
-          <w:rFonts w:ascii="KievitLight" w:hAnsi="KievitLight"/>
+          <w:rFonts w:cstheme="minorHAnsi"/>
           <w:sz w:val="24"/>
           <w:szCs w:val="24"/>
         </w:rPr>
@@ -2484,7 +2343,7 @@
       <w:proofErr w:type="spellEnd"/>
       <w:r>
         <w:rPr>
-          <w:rFonts w:ascii="KievitLight" w:hAnsi="KievitLight"/>
+          <w:rFonts w:cstheme="minorHAnsi"/>
           <w:sz w:val="24"/>
           <w:szCs w:val="24"/>
         </w:rPr>
@@ -2499,17 +2358,17 @@
           <w:numId w:val="2"/>
         </w:numPr>
         <w:rPr>
-          <w:rFonts w:ascii="KievitLight" w:hAnsi="KievitLight"/>
+          <w:rFonts w:cstheme="minorHAnsi"/>
           <w:b/>
-          <w:sz w:val="24"/>
-          <w:szCs w:val="24"/>
-        </w:rPr>
-      </w:pPr>
-      <w:r>
-        <w:rPr>
-          <w:rFonts w:ascii="KievitLight" w:hAnsi="KievitLight"/>
+          <w:sz w:val="28"/>
+          <w:szCs w:val="24"/>
+        </w:rPr>
+      </w:pPr>
+      <w:r>
+        <w:rPr>
+          <w:rFonts w:cstheme="minorHAnsi"/>
           <w:b/>
-          <w:sz w:val="24"/>
+          <w:sz w:val="28"/>
           <w:szCs w:val="24"/>
         </w:rPr>
         <w:t>Overview</w:t>
@@ -2523,14 +2382,14 @@
           <w:numId w:val="4"/>
         </w:numPr>
         <w:rPr>
-          <w:rFonts w:ascii="KievitLight" w:hAnsi="KievitLight"/>
-          <w:sz w:val="24"/>
-          <w:szCs w:val="24"/>
-        </w:rPr>
-      </w:pPr>
-      <w:r>
-        <w:rPr>
-          <w:rFonts w:ascii="KievitLight" w:hAnsi="KievitLight"/>
+          <w:rFonts w:cstheme="minorHAnsi"/>
+          <w:sz w:val="24"/>
+          <w:szCs w:val="24"/>
+        </w:rPr>
+      </w:pPr>
+      <w:r>
+        <w:rPr>
+          <w:rFonts w:cstheme="minorHAnsi"/>
           <w:sz w:val="24"/>
           <w:szCs w:val="24"/>
         </w:rPr>
@@ -2542,15 +2401,15 @@
         <w:pStyle w:val="ListParagraph"/>
         <w:ind w:left="1440" w:firstLine="156"/>
         <w:rPr>
-          <w:rFonts w:ascii="KievitLight" w:hAnsi="KievitLight"/>
-          <w:sz w:val="24"/>
-          <w:szCs w:val="24"/>
-        </w:rPr>
-      </w:pPr>
-      <w:proofErr w:type="spellStart"/>
-      <w:r>
-        <w:rPr>
-          <w:rFonts w:ascii="KievitLight" w:hAnsi="KievitLight"/>
+          <w:rFonts w:cstheme="minorHAnsi"/>
+          <w:sz w:val="24"/>
+          <w:szCs w:val="24"/>
+        </w:rPr>
+      </w:pPr>
+      <w:proofErr w:type="spellStart"/>
+      <w:r>
+        <w:rPr>
+          <w:rFonts w:cstheme="minorHAnsi"/>
           <w:sz w:val="24"/>
           <w:szCs w:val="24"/>
         </w:rPr>
@@ -2559,7 +2418,7 @@
       <w:proofErr w:type="spellEnd"/>
       <w:r>
         <w:rPr>
-          <w:rFonts w:ascii="KievitLight" w:hAnsi="KievitLight"/>
+          <w:rFonts w:cstheme="minorHAnsi"/>
           <w:sz w:val="24"/>
           <w:szCs w:val="24"/>
         </w:rPr>
@@ -2568,7 +2427,7 @@
       <w:proofErr w:type="spellStart"/>
       <w:r>
         <w:rPr>
-          <w:rFonts w:ascii="KievitLight" w:hAnsi="KievitLight"/>
+          <w:rFonts w:cstheme="minorHAnsi"/>
           <w:sz w:val="24"/>
           <w:szCs w:val="24"/>
         </w:rPr>
@@ -2577,7 +2436,7 @@
       <w:proofErr w:type="spellEnd"/>
       <w:r>
         <w:rPr>
-          <w:rFonts w:ascii="KievitLight" w:hAnsi="KievitLight"/>
+          <w:rFonts w:cstheme="minorHAnsi"/>
           <w:sz w:val="24"/>
           <w:szCs w:val="24"/>
         </w:rPr>
@@ -2589,15 +2448,15 @@
         <w:pStyle w:val="ListParagraph"/>
         <w:ind w:left="1440" w:firstLine="156"/>
         <w:rPr>
-          <w:rFonts w:ascii="KievitLight" w:hAnsi="KievitLight"/>
-          <w:sz w:val="24"/>
-          <w:szCs w:val="24"/>
-        </w:rPr>
-      </w:pPr>
-      <w:proofErr w:type="spellStart"/>
-      <w:r>
-        <w:rPr>
-          <w:rFonts w:ascii="KievitLight" w:hAnsi="KievitLight"/>
+          <w:rFonts w:cstheme="minorHAnsi"/>
+          <w:sz w:val="24"/>
+          <w:szCs w:val="24"/>
+        </w:rPr>
+      </w:pPr>
+      <w:proofErr w:type="spellStart"/>
+      <w:r>
+        <w:rPr>
+          <w:rFonts w:cstheme="minorHAnsi"/>
           <w:sz w:val="24"/>
           <w:szCs w:val="24"/>
         </w:rPr>
@@ -2606,7 +2465,7 @@
       <w:proofErr w:type="spellEnd"/>
       <w:r>
         <w:rPr>
-          <w:rFonts w:ascii="KievitLight" w:hAnsi="KievitLight"/>
+          <w:rFonts w:cstheme="minorHAnsi"/>
           <w:sz w:val="24"/>
           <w:szCs w:val="24"/>
         </w:rPr>
@@ -2615,7 +2474,7 @@
       <w:proofErr w:type="spellStart"/>
       <w:r>
         <w:rPr>
-          <w:rFonts w:ascii="KievitLight" w:hAnsi="KievitLight"/>
+          <w:rFonts w:cstheme="minorHAnsi"/>
           <w:sz w:val="24"/>
           <w:szCs w:val="24"/>
         </w:rPr>
@@ -2624,7 +2483,7 @@
       <w:proofErr w:type="spellEnd"/>
       <w:r>
         <w:rPr>
-          <w:rFonts w:ascii="KievitLight" w:hAnsi="KievitLight"/>
+          <w:rFonts w:cstheme="minorHAnsi"/>
           <w:sz w:val="24"/>
           <w:szCs w:val="24"/>
         </w:rPr>
@@ -2636,15 +2495,15 @@
         <w:pStyle w:val="ListParagraph"/>
         <w:ind w:left="1440" w:firstLine="156"/>
         <w:rPr>
-          <w:rFonts w:ascii="KievitLight" w:hAnsi="KievitLight"/>
-          <w:sz w:val="24"/>
-          <w:szCs w:val="24"/>
-        </w:rPr>
-      </w:pPr>
-      <w:proofErr w:type="spellStart"/>
-      <w:r>
-        <w:rPr>
-          <w:rFonts w:ascii="KievitLight" w:hAnsi="KievitLight"/>
+          <w:rFonts w:cstheme="minorHAnsi"/>
+          <w:sz w:val="24"/>
+          <w:szCs w:val="24"/>
+        </w:rPr>
+      </w:pPr>
+      <w:proofErr w:type="spellStart"/>
+      <w:r>
+        <w:rPr>
+          <w:rFonts w:cstheme="minorHAnsi"/>
           <w:sz w:val="24"/>
           <w:szCs w:val="24"/>
         </w:rPr>
@@ -2653,7 +2512,7 @@
       <w:proofErr w:type="spellEnd"/>
       <w:r>
         <w:rPr>
-          <w:rFonts w:ascii="KievitLight" w:hAnsi="KievitLight"/>
+          <w:rFonts w:cstheme="minorHAnsi"/>
           <w:sz w:val="24"/>
           <w:szCs w:val="24"/>
         </w:rPr>
@@ -2662,7 +2521,7 @@
       <w:proofErr w:type="spellStart"/>
       <w:r>
         <w:rPr>
-          <w:rFonts w:ascii="KievitLight" w:hAnsi="KievitLight"/>
+          <w:rFonts w:cstheme="minorHAnsi"/>
           <w:sz w:val="24"/>
           <w:szCs w:val="24"/>
         </w:rPr>
@@ -2675,14 +2534,14 @@
         <w:pStyle w:val="ListParagraph"/>
         <w:ind w:left="1596"/>
         <w:rPr>
-          <w:rFonts w:ascii="KievitLight" w:hAnsi="KievitLight"/>
-          <w:sz w:val="24"/>
-          <w:szCs w:val="24"/>
-        </w:rPr>
-      </w:pPr>
-      <w:r>
-        <w:rPr>
-          <w:rFonts w:ascii="KievitLight" w:hAnsi="KievitLight"/>
+          <w:rFonts w:cstheme="minorHAnsi"/>
+          <w:sz w:val="24"/>
+          <w:szCs w:val="24"/>
+        </w:rPr>
+      </w:pPr>
+      <w:r>
+        <w:rPr>
+          <w:rFonts w:cstheme="minorHAnsi"/>
           <w:sz w:val="24"/>
           <w:szCs w:val="24"/>
         </w:rPr>
@@ -2691,7 +2550,7 @@
       <w:proofErr w:type="spellStart"/>
       <w:r>
         <w:rPr>
-          <w:rFonts w:ascii="KievitLight" w:hAnsi="KievitLight"/>
+          <w:rFonts w:cstheme="minorHAnsi"/>
           <w:sz w:val="24"/>
           <w:szCs w:val="24"/>
         </w:rPr>
@@ -2700,7 +2559,7 @@
       <w:proofErr w:type="spellEnd"/>
       <w:r>
         <w:rPr>
-          <w:rFonts w:ascii="KievitLight" w:hAnsi="KievitLight"/>
+          <w:rFonts w:cstheme="minorHAnsi"/>
           <w:sz w:val="24"/>
           <w:szCs w:val="24"/>
         </w:rPr>
@@ -2715,17 +2574,17 @@
           <w:numId w:val="2"/>
         </w:numPr>
         <w:rPr>
-          <w:rFonts w:ascii="KievitLight" w:hAnsi="KievitLight"/>
+          <w:rFonts w:cstheme="minorHAnsi"/>
           <w:b/>
-          <w:sz w:val="24"/>
-          <w:szCs w:val="24"/>
-        </w:rPr>
-      </w:pPr>
-      <w:r>
-        <w:rPr>
-          <w:rFonts w:ascii="KievitLight" w:hAnsi="KievitLight"/>
+          <w:sz w:val="28"/>
+          <w:szCs w:val="24"/>
+        </w:rPr>
+      </w:pPr>
+      <w:r>
+        <w:rPr>
+          <w:rFonts w:cstheme="minorHAnsi"/>
           <w:b/>
-          <w:sz w:val="24"/>
+          <w:sz w:val="28"/>
           <w:szCs w:val="24"/>
         </w:rPr>
         <w:t>Exercises</w:t>
@@ -2739,14 +2598,14 @@
           <w:numId w:val="5"/>
         </w:numPr>
         <w:rPr>
-          <w:rFonts w:ascii="KievitLight" w:hAnsi="KievitLight"/>
-          <w:sz w:val="24"/>
-          <w:szCs w:val="24"/>
-        </w:rPr>
-      </w:pPr>
-      <w:r>
-        <w:rPr>
-          <w:rFonts w:ascii="KievitLight" w:hAnsi="KievitLight"/>
+          <w:rFonts w:cstheme="minorHAnsi"/>
+          <w:sz w:val="24"/>
+          <w:szCs w:val="24"/>
+        </w:rPr>
+      </w:pPr>
+      <w:r>
+        <w:rPr>
+          <w:rFonts w:cstheme="minorHAnsi"/>
           <w:sz w:val="24"/>
           <w:szCs w:val="24"/>
         </w:rPr>
@@ -2755,7 +2614,7 @@
       <w:proofErr w:type="spellStart"/>
       <w:r>
         <w:rPr>
-          <w:rFonts w:ascii="KievitLight" w:hAnsi="KievitLight"/>
+          <w:rFonts w:cstheme="minorHAnsi"/>
           <w:sz w:val="24"/>
           <w:szCs w:val="24"/>
         </w:rPr>
@@ -2764,7 +2623,7 @@
       <w:proofErr w:type="spellEnd"/>
       <w:r>
         <w:rPr>
-          <w:rFonts w:ascii="KievitLight" w:hAnsi="KievitLight"/>
+          <w:rFonts w:cstheme="minorHAnsi"/>
           <w:sz w:val="24"/>
           <w:szCs w:val="24"/>
         </w:rPr>
@@ -2773,7 +2632,7 @@
       <w:proofErr w:type="gramStart"/>
       <w:r>
         <w:rPr>
-          <w:rFonts w:ascii="KievitLight" w:hAnsi="KievitLight"/>
+          <w:rFonts w:cstheme="minorHAnsi"/>
           <w:sz w:val="24"/>
           <w:szCs w:val="24"/>
         </w:rPr>
@@ -2782,27 +2641,11 @@
       <w:proofErr w:type="gramEnd"/>
       <w:r>
         <w:rPr>
-          <w:rFonts w:ascii="KievitLight" w:hAnsi="KievitLight"/>
-          <w:sz w:val="24"/>
-          <w:szCs w:val="24"/>
-        </w:rPr>
-        <w:t xml:space="preserve"> double click on sceneMsgCmd</w:t>
-      </w:r>
-      <w:r>
-        <w:rPr>
-          <w:rFonts w:ascii="KievitLight" w:hAnsi="KievitLight"/>
-          <w:sz w:val="24"/>
-          <w:szCs w:val="24"/>
-        </w:rPr>
-        <w:t>.py</w:t>
-      </w:r>
-      <w:r>
-        <w:rPr>
-          <w:rFonts w:ascii="KievitLight" w:hAnsi="KievitLight"/>
-          <w:sz w:val="24"/>
-          <w:szCs w:val="24"/>
-        </w:rPr>
-        <w:t>, the skeleton for this command is already implemented.</w:t>
+          <w:rFonts w:cstheme="minorHAnsi"/>
+          <w:sz w:val="24"/>
+          <w:szCs w:val="24"/>
+        </w:rPr>
+        <w:t xml:space="preserve"> double click on sceneMsgCmd.py, the skeleton for this command is already implemented.</w:t>
       </w:r>
     </w:p>
     <w:p>
@@ -2813,14 +2656,14 @@
           <w:numId w:val="7"/>
         </w:numPr>
         <w:rPr>
-          <w:rFonts w:ascii="KievitLight" w:hAnsi="KievitLight" w:cs="Arial"/>
-          <w:sz w:val="24"/>
-          <w:szCs w:val="24"/>
-        </w:rPr>
-      </w:pPr>
-      <w:r>
-        <w:rPr>
-          <w:rFonts w:ascii="KievitLight" w:hAnsi="KievitLight"/>
+          <w:rFonts w:cstheme="minorHAnsi"/>
+          <w:sz w:val="24"/>
+          <w:szCs w:val="24"/>
+        </w:rPr>
+      </w:pPr>
+      <w:r>
+        <w:rPr>
+          <w:rFonts w:cstheme="minorHAnsi"/>
           <w:sz w:val="24"/>
           <w:szCs w:val="24"/>
         </w:rPr>
@@ -2829,32 +2672,16 @@
       <w:proofErr w:type="gramStart"/>
       <w:r>
         <w:rPr>
-          <w:rFonts w:ascii="KievitLight" w:hAnsi="KievitLight"/>
-          <w:sz w:val="24"/>
-          <w:szCs w:val="24"/>
-        </w:rPr>
-        <w:t>sceneMsgCmd</w:t>
-      </w:r>
-      <w:r>
-        <w:rPr>
-          <w:rFonts w:ascii="KievitLight" w:hAnsi="KievitLight"/>
-          <w:sz w:val="24"/>
-          <w:szCs w:val="24"/>
-        </w:rPr>
-        <w:t>.py</w:t>
-      </w:r>
-      <w:r>
-        <w:rPr>
-          <w:rFonts w:ascii="KievitLight" w:hAnsi="KievitLight"/>
-          <w:sz w:val="24"/>
-          <w:szCs w:val="24"/>
-        </w:rPr>
-        <w:t>,</w:t>
+          <w:rFonts w:cstheme="minorHAnsi"/>
+          <w:sz w:val="24"/>
+          <w:szCs w:val="24"/>
+        </w:rPr>
+        <w:t>sceneMsgCmd.py,</w:t>
       </w:r>
       <w:proofErr w:type="gramEnd"/>
       <w:r>
         <w:rPr>
-          <w:rFonts w:ascii="KievitLight" w:hAnsi="KievitLight" w:cs="Courier New"/>
+          <w:rFonts w:cstheme="minorHAnsi"/>
           <w:noProof/>
           <w:color w:val="000000"/>
           <w:sz w:val="24"/>
@@ -2864,7 +2691,7 @@
       </w:r>
       <w:r>
         <w:rPr>
-          <w:rFonts w:ascii="KievitLight" w:hAnsi="KievitLight"/>
+          <w:rFonts w:cstheme="minorHAnsi"/>
           <w:sz w:val="24"/>
           <w:szCs w:val="24"/>
         </w:rPr>
@@ -2876,14 +2703,14 @@
         <w:pStyle w:val="ListParagraph"/>
         <w:ind w:left="1440"/>
         <w:rPr>
-          <w:rFonts w:ascii="KievitLight" w:hAnsi="KievitLight" w:cs="Arial"/>
-          <w:sz w:val="24"/>
-          <w:szCs w:val="24"/>
-        </w:rPr>
-      </w:pPr>
-      <w:r>
-        <w:rPr>
-          <w:rFonts w:ascii="KievitLight" w:hAnsi="KievitLight"/>
+          <w:rFonts w:cstheme="minorHAnsi"/>
+          <w:sz w:val="24"/>
+          <w:szCs w:val="24"/>
+        </w:rPr>
+      </w:pPr>
+      <w:r>
+        <w:rPr>
+          <w:rFonts w:cstheme="minorHAnsi"/>
           <w:sz w:val="24"/>
           <w:szCs w:val="24"/>
         </w:rPr>
@@ -2895,15 +2722,15 @@
         <w:pStyle w:val="ListParagraph"/>
         <w:ind w:left="2160"/>
         <w:rPr>
-          <w:rFonts w:ascii="KievitLight" w:hAnsi="KievitLight"/>
-          <w:sz w:val="24"/>
-          <w:szCs w:val="24"/>
-        </w:rPr>
-      </w:pPr>
-      <w:proofErr w:type="spellStart"/>
-      <w:r>
-        <w:rPr>
-          <w:rFonts w:ascii="KievitLight" w:hAnsi="KievitLight"/>
+          <w:rFonts w:cstheme="minorHAnsi"/>
+          <w:sz w:val="24"/>
+          <w:szCs w:val="24"/>
+        </w:rPr>
+      </w:pPr>
+      <w:proofErr w:type="spellStart"/>
+      <w:r>
+        <w:rPr>
+          <w:rFonts w:cstheme="minorHAnsi"/>
           <w:sz w:val="24"/>
           <w:szCs w:val="24"/>
         </w:rPr>
@@ -2912,7 +2739,7 @@
       <w:proofErr w:type="spellEnd"/>
       <w:r>
         <w:rPr>
-          <w:rFonts w:ascii="KievitLight" w:hAnsi="KievitLight"/>
+          <w:rFonts w:cstheme="minorHAnsi"/>
           <w:sz w:val="24"/>
           <w:szCs w:val="24"/>
         </w:rPr>
@@ -2922,7 +2749,7 @@
       <w:proofErr w:type="gramStart"/>
       <w:r>
         <w:rPr>
-          <w:rFonts w:ascii="KievitLight" w:hAnsi="KievitLight"/>
+          <w:rFonts w:cstheme="minorHAnsi"/>
           <w:sz w:val="24"/>
           <w:szCs w:val="24"/>
         </w:rPr>
@@ -2931,7 +2758,7 @@
       <w:proofErr w:type="spellEnd"/>
       <w:r>
         <w:rPr>
-          <w:rFonts w:ascii="KievitLight" w:hAnsi="KievitLight"/>
+          <w:rFonts w:cstheme="minorHAnsi"/>
           <w:sz w:val="24"/>
           <w:szCs w:val="24"/>
         </w:rPr>
@@ -2940,7 +2767,7 @@
       <w:proofErr w:type="gramEnd"/>
       <w:r>
         <w:rPr>
-          <w:rFonts w:ascii="KievitLight" w:hAnsi="KievitLight"/>
+          <w:rFonts w:cstheme="minorHAnsi"/>
           <w:sz w:val="24"/>
           <w:szCs w:val="24"/>
         </w:rPr>
@@ -2949,7 +2776,7 @@
       <w:proofErr w:type="spellStart"/>
       <w:r>
         <w:rPr>
-          <w:rFonts w:ascii="KievitLight" w:hAnsi="KievitLight"/>
+          <w:rFonts w:cstheme="minorHAnsi"/>
           <w:sz w:val="24"/>
           <w:szCs w:val="24"/>
         </w:rPr>
@@ -2958,7 +2785,7 @@
       <w:proofErr w:type="spellEnd"/>
       <w:r>
         <w:rPr>
-          <w:rFonts w:ascii="KievitLight" w:hAnsi="KievitLight"/>
+          <w:rFonts w:cstheme="minorHAnsi"/>
           <w:sz w:val="24"/>
           <w:szCs w:val="24"/>
         </w:rPr>
@@ -2967,7 +2794,7 @@
       <w:proofErr w:type="spellStart"/>
       <w:r>
         <w:rPr>
-          <w:rFonts w:ascii="KievitLight" w:hAnsi="KievitLight"/>
+          <w:rFonts w:cstheme="minorHAnsi"/>
           <w:sz w:val="24"/>
           <w:szCs w:val="24"/>
         </w:rPr>
@@ -2976,7 +2803,7 @@
       <w:proofErr w:type="spellEnd"/>
       <w:r>
         <w:rPr>
-          <w:rFonts w:ascii="KievitLight" w:hAnsi="KievitLight"/>
+          <w:rFonts w:cstheme="minorHAnsi"/>
           <w:sz w:val="24"/>
           <w:szCs w:val="24"/>
         </w:rPr>
@@ -2985,7 +2812,7 @@
       <w:proofErr w:type="spellStart"/>
       <w:r>
         <w:rPr>
-          <w:rFonts w:ascii="KievitLight" w:hAnsi="KievitLight"/>
+          <w:rFonts w:cstheme="minorHAnsi"/>
           <w:sz w:val="24"/>
           <w:szCs w:val="24"/>
         </w:rPr>
@@ -2994,7 +2821,7 @@
       <w:proofErr w:type="spellEnd"/>
       <w:r>
         <w:rPr>
-          <w:rFonts w:ascii="KievitLight" w:hAnsi="KievitLight"/>
+          <w:rFonts w:cstheme="minorHAnsi"/>
           <w:sz w:val="24"/>
           <w:szCs w:val="24"/>
         </w:rPr>
@@ -3003,7 +2830,7 @@
       <w:proofErr w:type="spellStart"/>
       <w:r>
         <w:rPr>
-          <w:rFonts w:ascii="KievitLight" w:hAnsi="KievitLight"/>
+          <w:rFonts w:cstheme="minorHAnsi"/>
           <w:sz w:val="24"/>
           <w:szCs w:val="24"/>
         </w:rPr>
@@ -3012,7 +2839,7 @@
       <w:proofErr w:type="spellEnd"/>
       <w:r>
         <w:rPr>
-          <w:rFonts w:ascii="KievitLight" w:hAnsi="KievitLight"/>
+          <w:rFonts w:cstheme="minorHAnsi"/>
           <w:sz w:val="24"/>
           <w:szCs w:val="24"/>
         </w:rPr>
@@ -3023,14 +2850,14 @@
       <w:pPr>
         <w:ind w:left="1440"/>
         <w:rPr>
-          <w:rFonts w:ascii="KievitLight" w:hAnsi="KievitLight"/>
-          <w:sz w:val="24"/>
-          <w:szCs w:val="24"/>
-        </w:rPr>
-      </w:pPr>
-      <w:r>
-        <w:rPr>
-          <w:rFonts w:ascii="KievitLight" w:hAnsi="KievitLight"/>
+          <w:rFonts w:cstheme="minorHAnsi"/>
+          <w:sz w:val="24"/>
+          <w:szCs w:val="24"/>
+        </w:rPr>
+      </w:pPr>
+      <w:r>
+        <w:rPr>
+          <w:rFonts w:cstheme="minorHAnsi"/>
           <w:sz w:val="24"/>
           <w:szCs w:val="24"/>
         </w:rPr>
@@ -3045,39 +2872,23 @@
           <w:numId w:val="9"/>
         </w:numPr>
         <w:rPr>
-          <w:rFonts w:ascii="KievitLight" w:hAnsi="KievitLight"/>
-          <w:sz w:val="24"/>
-          <w:szCs w:val="24"/>
-        </w:rPr>
-      </w:pPr>
-      <w:r>
-        <w:rPr>
-          <w:rFonts w:ascii="KievitLight" w:hAnsi="KievitLight"/>
-          <w:sz w:val="24"/>
-          <w:szCs w:val="24"/>
-        </w:rPr>
-        <w:t>3. Implement sceneMsgCmd</w:t>
-      </w:r>
-      <w:r>
-        <w:rPr>
-          <w:rFonts w:ascii="KievitLight" w:hAnsi="KievitLight"/>
-          <w:sz w:val="24"/>
-          <w:szCs w:val="24"/>
-        </w:rPr>
-        <w:t>.py</w:t>
-      </w:r>
-      <w:r>
-        <w:rPr>
-          <w:rFonts w:ascii="KievitLight" w:hAnsi="KievitLight"/>
-          <w:sz w:val="24"/>
-          <w:szCs w:val="24"/>
-        </w:rPr>
-        <w:t xml:space="preserve">, in </w:t>
-      </w:r>
-      <w:proofErr w:type="spellStart"/>
-      <w:r>
-        <w:rPr>
-          <w:rFonts w:ascii="KievitLight" w:hAnsi="KievitLight"/>
+          <w:rFonts w:cstheme="minorHAnsi"/>
+          <w:sz w:val="24"/>
+          <w:szCs w:val="24"/>
+        </w:rPr>
+      </w:pPr>
+      <w:r>
+        <w:rPr>
+          <w:rFonts w:cstheme="minorHAnsi"/>
+          <w:sz w:val="24"/>
+          <w:szCs w:val="24"/>
+        </w:rPr>
+        <w:t xml:space="preserve">3. Implement sceneMsgCmd.py, in </w:t>
+      </w:r>
+      <w:proofErr w:type="spellStart"/>
+      <w:r>
+        <w:rPr>
+          <w:rFonts w:cstheme="minorHAnsi"/>
           <w:sz w:val="24"/>
           <w:szCs w:val="24"/>
         </w:rPr>
@@ -3086,7 +2897,7 @@
       <w:proofErr w:type="spellEnd"/>
       <w:r>
         <w:rPr>
-          <w:rFonts w:ascii="KievitLight" w:hAnsi="KievitLight"/>
+          <w:rFonts w:cstheme="minorHAnsi"/>
           <w:sz w:val="24"/>
           <w:szCs w:val="24"/>
         </w:rPr>
@@ -3095,7 +2906,7 @@
       <w:proofErr w:type="spellStart"/>
       <w:r>
         <w:rPr>
-          <w:rFonts w:ascii="KievitLight" w:hAnsi="KievitLight"/>
+          <w:rFonts w:cstheme="minorHAnsi"/>
           <w:sz w:val="24"/>
           <w:szCs w:val="24"/>
         </w:rPr>
@@ -3104,7 +2915,7 @@
       <w:proofErr w:type="spellEnd"/>
       <w:r>
         <w:rPr>
-          <w:rFonts w:ascii="KievitLight" w:hAnsi="KievitLight"/>
+          <w:rFonts w:cstheme="minorHAnsi"/>
           <w:sz w:val="24"/>
           <w:szCs w:val="24"/>
         </w:rPr>
@@ -3113,7 +2924,7 @@
       <w:proofErr w:type="spellStart"/>
       <w:r>
         <w:rPr>
-          <w:rFonts w:ascii="KievitLight" w:hAnsi="KievitLight"/>
+          <w:rFonts w:cstheme="minorHAnsi"/>
           <w:sz w:val="24"/>
           <w:szCs w:val="24"/>
         </w:rPr>
@@ -3122,7 +2933,7 @@
       <w:proofErr w:type="spellEnd"/>
       <w:r>
         <w:rPr>
-          <w:rFonts w:ascii="KievitLight" w:hAnsi="KievitLight"/>
+          <w:rFonts w:cstheme="minorHAnsi"/>
           <w:sz w:val="24"/>
           <w:szCs w:val="24"/>
         </w:rPr>
@@ -3131,7 +2942,7 @@
       <w:proofErr w:type="spellStart"/>
       <w:r>
         <w:rPr>
-          <w:rFonts w:ascii="KievitLight" w:hAnsi="KievitLight"/>
+          <w:rFonts w:cstheme="minorHAnsi"/>
           <w:sz w:val="24"/>
           <w:szCs w:val="24"/>
         </w:rPr>
@@ -3140,7 +2951,7 @@
       <w:proofErr w:type="spellEnd"/>
       <w:r>
         <w:rPr>
-          <w:rFonts w:ascii="KievitLight" w:hAnsi="KievitLight"/>
+          <w:rFonts w:cstheme="minorHAnsi"/>
           <w:sz w:val="24"/>
           <w:szCs w:val="24"/>
         </w:rPr>
@@ -3149,7 +2960,7 @@
       <w:proofErr w:type="spellStart"/>
       <w:r>
         <w:rPr>
-          <w:rFonts w:ascii="KievitLight" w:hAnsi="KievitLight"/>
+          <w:rFonts w:cstheme="minorHAnsi"/>
           <w:sz w:val="24"/>
           <w:szCs w:val="24"/>
         </w:rPr>
@@ -3158,7 +2969,7 @@
       <w:proofErr w:type="spellEnd"/>
       <w:r>
         <w:rPr>
-          <w:rFonts w:ascii="KievitLight" w:hAnsi="KievitLight"/>
+          <w:rFonts w:cstheme="minorHAnsi"/>
           <w:sz w:val="24"/>
           <w:szCs w:val="24"/>
         </w:rPr>
@@ -3167,7 +2978,7 @@
       <w:proofErr w:type="spellStart"/>
       <w:r>
         <w:rPr>
-          <w:rFonts w:ascii="KievitLight" w:hAnsi="KievitLight"/>
+          <w:rFonts w:cstheme="minorHAnsi"/>
           <w:sz w:val="24"/>
           <w:szCs w:val="24"/>
         </w:rPr>
@@ -3176,7 +2987,7 @@
       <w:proofErr w:type="spellEnd"/>
       <w:r>
         <w:rPr>
-          <w:rFonts w:ascii="KievitLight" w:hAnsi="KievitLight"/>
+          <w:rFonts w:cstheme="minorHAnsi"/>
           <w:sz w:val="24"/>
           <w:szCs w:val="24"/>
         </w:rPr>
@@ -3185,7 +2996,7 @@
       <w:proofErr w:type="spellStart"/>
       <w:r>
         <w:rPr>
-          <w:rFonts w:ascii="KievitLight" w:hAnsi="KievitLight"/>
+          <w:rFonts w:cstheme="minorHAnsi"/>
           <w:sz w:val="24"/>
           <w:szCs w:val="24"/>
         </w:rPr>
@@ -3198,14 +3009,14 @@
         <w:pStyle w:val="ListParagraph"/>
         <w:ind w:left="1440"/>
         <w:rPr>
-          <w:rFonts w:ascii="KievitLight" w:hAnsi="KievitLight"/>
-          <w:sz w:val="24"/>
-          <w:szCs w:val="24"/>
-        </w:rPr>
-      </w:pPr>
-      <w:r>
-        <w:rPr>
-          <w:rFonts w:ascii="KievitLight" w:hAnsi="KievitLight"/>
+          <w:rFonts w:cstheme="minorHAnsi"/>
+          <w:sz w:val="24"/>
+          <w:szCs w:val="24"/>
+        </w:rPr>
+      </w:pPr>
+      <w:r>
+        <w:rPr>
+          <w:rFonts w:cstheme="minorHAnsi"/>
           <w:sz w:val="24"/>
           <w:szCs w:val="24"/>
         </w:rPr>
@@ -3217,15 +3028,15 @@
         <w:pStyle w:val="ListParagraph"/>
         <w:ind w:left="1596" w:firstLine="564"/>
         <w:rPr>
-          <w:rFonts w:ascii="KievitLight" w:hAnsi="KievitLight"/>
-          <w:sz w:val="24"/>
-          <w:szCs w:val="24"/>
-        </w:rPr>
-      </w:pPr>
-      <w:proofErr w:type="spellStart"/>
-      <w:r>
-        <w:rPr>
-          <w:rFonts w:ascii="KievitLight" w:hAnsi="KievitLight"/>
+          <w:rFonts w:cstheme="minorHAnsi"/>
+          <w:sz w:val="24"/>
+          <w:szCs w:val="24"/>
+        </w:rPr>
+      </w:pPr>
+      <w:proofErr w:type="spellStart"/>
+      <w:r>
+        <w:rPr>
+          <w:rFonts w:cstheme="minorHAnsi"/>
           <w:sz w:val="24"/>
           <w:szCs w:val="24"/>
         </w:rPr>
@@ -3234,7 +3045,7 @@
       <w:proofErr w:type="spellEnd"/>
       <w:r>
         <w:rPr>
-          <w:rFonts w:ascii="KievitLight" w:hAnsi="KievitLight"/>
+          <w:rFonts w:cstheme="minorHAnsi"/>
           <w:sz w:val="24"/>
           <w:szCs w:val="24"/>
         </w:rPr>
@@ -3244,7 +3055,7 @@
       <w:proofErr w:type="gramStart"/>
       <w:r>
         <w:rPr>
-          <w:rFonts w:ascii="KievitLight" w:hAnsi="KievitLight"/>
+          <w:rFonts w:cstheme="minorHAnsi"/>
           <w:sz w:val="24"/>
           <w:szCs w:val="24"/>
         </w:rPr>
@@ -3253,7 +3064,7 @@
       <w:proofErr w:type="spellEnd"/>
       <w:r>
         <w:rPr>
-          <w:rFonts w:ascii="KievitLight" w:hAnsi="KievitLight"/>
+          <w:rFonts w:cstheme="minorHAnsi"/>
           <w:sz w:val="24"/>
           <w:szCs w:val="24"/>
         </w:rPr>
@@ -3266,14 +3077,14 @@
         <w:pStyle w:val="ListParagraph"/>
         <w:ind w:left="1032" w:firstLine="564"/>
         <w:rPr>
-          <w:rFonts w:ascii="KievitLight" w:hAnsi="KievitLight"/>
-          <w:sz w:val="24"/>
-          <w:szCs w:val="24"/>
-        </w:rPr>
-      </w:pPr>
-      <w:r>
-        <w:rPr>
-          <w:rFonts w:ascii="KievitLight" w:hAnsi="KievitLight"/>
+          <w:rFonts w:cstheme="minorHAnsi"/>
+          <w:sz w:val="24"/>
+          <w:szCs w:val="24"/>
+        </w:rPr>
+      </w:pPr>
+      <w:r>
+        <w:rPr>
+          <w:rFonts w:cstheme="minorHAnsi"/>
           <w:sz w:val="24"/>
           <w:szCs w:val="24"/>
         </w:rPr>
@@ -3281,7 +3092,7 @@
       </w:r>
       <w:r>
         <w:rPr>
-          <w:rFonts w:ascii="KievitLight" w:hAnsi="KievitLight"/>
+          <w:rFonts w:cstheme="minorHAnsi"/>
           <w:sz w:val="24"/>
           <w:szCs w:val="24"/>
         </w:rPr>
@@ -3290,7 +3101,7 @@
       <w:proofErr w:type="spellStart"/>
       <w:r>
         <w:rPr>
-          <w:rFonts w:ascii="KievitLight" w:hAnsi="KievitLight"/>
+          <w:rFonts w:cstheme="minorHAnsi"/>
           <w:sz w:val="24"/>
           <w:szCs w:val="24"/>
         </w:rPr>
@@ -3299,7 +3110,7 @@
       <w:proofErr w:type="spellEnd"/>
       <w:r>
         <w:rPr>
-          <w:rFonts w:ascii="KievitLight" w:hAnsi="KievitLight"/>
+          <w:rFonts w:cstheme="minorHAnsi"/>
           <w:sz w:val="24"/>
           <w:szCs w:val="24"/>
         </w:rPr>
@@ -3309,7 +3120,7 @@
       <w:proofErr w:type="gramStart"/>
       <w:r>
         <w:rPr>
-          <w:rFonts w:ascii="KievitLight" w:hAnsi="KievitLight"/>
+          <w:rFonts w:cstheme="minorHAnsi"/>
           <w:sz w:val="24"/>
           <w:szCs w:val="24"/>
         </w:rPr>
@@ -3318,7 +3129,7 @@
       <w:proofErr w:type="spellEnd"/>
       <w:r>
         <w:rPr>
-          <w:rFonts w:ascii="KievitLight" w:hAnsi="KievitLight"/>
+          <w:rFonts w:cstheme="minorHAnsi"/>
           <w:sz w:val="24"/>
           <w:szCs w:val="24"/>
         </w:rPr>
@@ -3331,14 +3142,14 @@
         <w:pStyle w:val="ListParagraph"/>
         <w:ind w:left="1440"/>
         <w:rPr>
-          <w:rFonts w:ascii="KievitLight" w:hAnsi="KievitLight"/>
-          <w:sz w:val="24"/>
-          <w:szCs w:val="24"/>
-        </w:rPr>
-      </w:pPr>
-      <w:r>
-        <w:rPr>
-          <w:rFonts w:ascii="KievitLight" w:hAnsi="KievitLight"/>
+          <w:rFonts w:cstheme="minorHAnsi"/>
+          <w:sz w:val="24"/>
+          <w:szCs w:val="24"/>
+        </w:rPr>
+      </w:pPr>
+      <w:r>
+        <w:rPr>
+          <w:rFonts w:cstheme="minorHAnsi"/>
           <w:sz w:val="24"/>
           <w:szCs w:val="24"/>
         </w:rPr>
@@ -3347,7 +3158,7 @@
       <w:proofErr w:type="spellStart"/>
       <w:r>
         <w:rPr>
-          <w:rFonts w:ascii="KievitLight" w:hAnsi="KievitLight"/>
+          <w:rFonts w:cstheme="minorHAnsi"/>
           <w:sz w:val="24"/>
           <w:szCs w:val="24"/>
         </w:rPr>
@@ -3356,7 +3167,7 @@
       <w:proofErr w:type="spellEnd"/>
       <w:r>
         <w:rPr>
-          <w:rFonts w:ascii="KievitLight" w:hAnsi="KievitLight"/>
+          <w:rFonts w:cstheme="minorHAnsi"/>
           <w:sz w:val="24"/>
           <w:szCs w:val="24"/>
         </w:rPr>
@@ -3365,7 +3176,7 @@
       <w:proofErr w:type="spellStart"/>
       <w:r>
         <w:rPr>
-          <w:rFonts w:ascii="KievitLight" w:hAnsi="KievitLight"/>
+          <w:rFonts w:cstheme="minorHAnsi"/>
           <w:sz w:val="24"/>
           <w:szCs w:val="24"/>
         </w:rPr>
@@ -3374,7 +3185,7 @@
       <w:proofErr w:type="spellEnd"/>
       <w:r>
         <w:rPr>
-          <w:rFonts w:ascii="KievitLight" w:hAnsi="KievitLight"/>
+          <w:rFonts w:cstheme="minorHAnsi"/>
           <w:sz w:val="24"/>
           <w:szCs w:val="24"/>
         </w:rPr>
@@ -3383,7 +3194,7 @@
       <w:proofErr w:type="gramStart"/>
       <w:r>
         <w:rPr>
-          <w:rFonts w:ascii="KievitLight" w:hAnsi="KievitLight"/>
+          <w:rFonts w:cstheme="minorHAnsi"/>
           <w:sz w:val="24"/>
           <w:szCs w:val="24"/>
         </w:rPr>
@@ -3392,17 +3203,18 @@
       <w:proofErr w:type="spellStart"/>
       <w:r>
         <w:rPr>
-          <w:rFonts w:ascii="KievitLight" w:hAnsi="KievitLight"/>
-          <w:sz w:val="24"/>
-          <w:szCs w:val="24"/>
-        </w:rPr>
+          <w:rFonts w:cstheme="minorHAnsi"/>
+          <w:sz w:val="24"/>
+          <w:szCs w:val="24"/>
+        </w:rPr>
+        <w:lastRenderedPageBreak/>
         <w:t>MSceneMessage</w:t>
       </w:r>
       <w:proofErr w:type="spellEnd"/>
       <w:proofErr w:type="gramEnd"/>
       <w:r>
         <w:rPr>
-          <w:rFonts w:ascii="KievitLight" w:hAnsi="KievitLight"/>
+          <w:rFonts w:cstheme="minorHAnsi"/>
           <w:sz w:val="24"/>
           <w:szCs w:val="24"/>
         </w:rPr>
@@ -3411,7 +3223,7 @@
       <w:proofErr w:type="spellStart"/>
       <w:r>
         <w:rPr>
-          <w:rFonts w:ascii="KievitLight" w:hAnsi="KievitLight"/>
+          <w:rFonts w:cstheme="minorHAnsi"/>
           <w:sz w:val="24"/>
           <w:szCs w:val="24"/>
         </w:rPr>
@@ -3420,7 +3232,7 @@
       <w:proofErr w:type="spellEnd"/>
       <w:r>
         <w:rPr>
-          <w:rFonts w:ascii="KievitLight" w:hAnsi="KievitLight"/>
+          <w:rFonts w:cstheme="minorHAnsi"/>
           <w:sz w:val="24"/>
           <w:szCs w:val="24"/>
         </w:rPr>
@@ -3429,7 +3241,7 @@
       <w:proofErr w:type="spellStart"/>
       <w:r>
         <w:rPr>
-          <w:rFonts w:ascii="KievitLight" w:hAnsi="KievitLight"/>
+          <w:rFonts w:cstheme="minorHAnsi"/>
           <w:sz w:val="24"/>
           <w:szCs w:val="24"/>
         </w:rPr>
@@ -3438,7 +3250,7 @@
       <w:proofErr w:type="spellEnd"/>
       <w:r>
         <w:rPr>
-          <w:rFonts w:ascii="KievitLight" w:hAnsi="KievitLight"/>
+          <w:rFonts w:cstheme="minorHAnsi"/>
           <w:sz w:val="24"/>
           <w:szCs w:val="24"/>
         </w:rPr>
@@ -3450,14 +3262,14 @@
         <w:pStyle w:val="ListParagraph"/>
         <w:ind w:left="1440"/>
         <w:rPr>
-          <w:rFonts w:ascii="KievitLight" w:hAnsi="KievitLight"/>
-          <w:sz w:val="24"/>
-          <w:szCs w:val="24"/>
-        </w:rPr>
-      </w:pPr>
-      <w:r>
-        <w:rPr>
-          <w:rFonts w:ascii="KievitLight" w:hAnsi="KievitLight"/>
+          <w:rFonts w:cstheme="minorHAnsi"/>
+          <w:sz w:val="24"/>
+          <w:szCs w:val="24"/>
+        </w:rPr>
+      </w:pPr>
+      <w:r>
+        <w:rPr>
+          <w:rFonts w:cstheme="minorHAnsi"/>
           <w:sz w:val="24"/>
           <w:szCs w:val="24"/>
         </w:rPr>
@@ -3467,7 +3279,7 @@
       <w:proofErr w:type="gramStart"/>
       <w:r>
         <w:rPr>
-          <w:rFonts w:ascii="KievitLight" w:hAnsi="KievitLight"/>
+          <w:rFonts w:cstheme="minorHAnsi"/>
           <w:sz w:val="24"/>
           <w:szCs w:val="24"/>
         </w:rPr>
@@ -3476,7 +3288,7 @@
       <w:proofErr w:type="spellEnd"/>
       <w:r>
         <w:rPr>
-          <w:rFonts w:ascii="KievitLight" w:hAnsi="KievitLight"/>
+          <w:rFonts w:cstheme="minorHAnsi"/>
           <w:sz w:val="24"/>
           <w:szCs w:val="24"/>
         </w:rPr>
@@ -3485,7 +3297,7 @@
       <w:proofErr w:type="gramEnd"/>
       <w:r>
         <w:rPr>
-          <w:rFonts w:ascii="KievitLight" w:hAnsi="KievitLight"/>
+          <w:rFonts w:cstheme="minorHAnsi"/>
           <w:sz w:val="24"/>
           <w:szCs w:val="24"/>
         </w:rPr>
@@ -3497,14 +3309,14 @@
         <w:pStyle w:val="ListParagraph"/>
         <w:ind w:left="1440"/>
         <w:rPr>
-          <w:rFonts w:ascii="KievitLight" w:hAnsi="KievitLight"/>
-          <w:sz w:val="24"/>
-          <w:szCs w:val="24"/>
-        </w:rPr>
-      </w:pPr>
-      <w:r>
-        <w:rPr>
-          <w:rFonts w:ascii="KievitLight" w:hAnsi="KievitLight"/>
+          <w:rFonts w:cstheme="minorHAnsi"/>
+          <w:sz w:val="24"/>
+          <w:szCs w:val="24"/>
+        </w:rPr>
+      </w:pPr>
+      <w:r>
+        <w:rPr>
+          <w:rFonts w:cstheme="minorHAnsi"/>
           <w:sz w:val="24"/>
           <w:szCs w:val="24"/>
         </w:rPr>
@@ -3514,7 +3326,7 @@
       <w:proofErr w:type="gramStart"/>
       <w:r>
         <w:rPr>
-          <w:rFonts w:ascii="KievitLight" w:hAnsi="KievitLight"/>
+          <w:rFonts w:cstheme="minorHAnsi"/>
           <w:sz w:val="24"/>
           <w:szCs w:val="24"/>
         </w:rPr>
@@ -3523,7 +3335,7 @@
       <w:proofErr w:type="spellEnd"/>
       <w:r>
         <w:rPr>
-          <w:rFonts w:ascii="KievitLight" w:hAnsi="KievitLight"/>
+          <w:rFonts w:cstheme="minorHAnsi"/>
           <w:sz w:val="24"/>
           <w:szCs w:val="24"/>
         </w:rPr>
@@ -3532,7 +3344,7 @@
       <w:proofErr w:type="gramEnd"/>
       <w:r>
         <w:rPr>
-          <w:rFonts w:ascii="KievitLight" w:hAnsi="KievitLight"/>
+          <w:rFonts w:cstheme="minorHAnsi"/>
           <w:sz w:val="24"/>
           <w:szCs w:val="24"/>
         </w:rPr>
@@ -3541,7 +3353,7 @@
       <w:proofErr w:type="spellStart"/>
       <w:r>
         <w:rPr>
-          <w:rFonts w:ascii="KievitLight" w:hAnsi="KievitLight"/>
+          <w:rFonts w:cstheme="minorHAnsi"/>
           <w:sz w:val="24"/>
           <w:szCs w:val="24"/>
         </w:rPr>
@@ -3550,7 +3362,7 @@
       <w:proofErr w:type="spellEnd"/>
       <w:r>
         <w:rPr>
-          <w:rFonts w:ascii="KievitLight" w:hAnsi="KievitLight"/>
+          <w:rFonts w:cstheme="minorHAnsi"/>
           <w:sz w:val="24"/>
           <w:szCs w:val="24"/>
         </w:rPr>
@@ -3565,14 +3377,14 @@
           <w:numId w:val="7"/>
         </w:numPr>
         <w:rPr>
-          <w:rFonts w:ascii="KievitLight" w:hAnsi="KievitLight"/>
-          <w:sz w:val="24"/>
-          <w:szCs w:val="24"/>
-        </w:rPr>
-      </w:pPr>
-      <w:r>
-        <w:rPr>
-          <w:rFonts w:ascii="KievitLight" w:hAnsi="KievitLight"/>
+          <w:rFonts w:cstheme="minorHAnsi"/>
+          <w:sz w:val="24"/>
+          <w:szCs w:val="24"/>
+        </w:rPr>
+      </w:pPr>
+      <w:r>
+        <w:rPr>
+          <w:rFonts w:cstheme="minorHAnsi"/>
           <w:sz w:val="24"/>
           <w:szCs w:val="24"/>
         </w:rPr>
@@ -3581,7 +3393,7 @@
       <w:proofErr w:type="spellStart"/>
       <w:r>
         <w:rPr>
-          <w:rFonts w:ascii="KievitLight" w:hAnsi="KievitLight"/>
+          <w:rFonts w:cstheme="minorHAnsi"/>
           <w:sz w:val="24"/>
           <w:szCs w:val="24"/>
         </w:rPr>
@@ -3590,7 +3402,7 @@
       <w:proofErr w:type="spellEnd"/>
       <w:r>
         <w:rPr>
-          <w:rFonts w:ascii="KievitLight" w:hAnsi="KievitLight"/>
+          <w:rFonts w:cstheme="minorHAnsi"/>
           <w:sz w:val="24"/>
           <w:szCs w:val="24"/>
         </w:rPr>
@@ -3600,7 +3412,7 @@
       <w:proofErr w:type="gramStart"/>
       <w:r>
         <w:rPr>
-          <w:rFonts w:ascii="KievitLight" w:hAnsi="KievitLight"/>
+          <w:rFonts w:cstheme="minorHAnsi"/>
           <w:sz w:val="24"/>
           <w:szCs w:val="24"/>
         </w:rPr>
@@ -3609,7 +3421,7 @@
       <w:proofErr w:type="spellEnd"/>
       <w:r>
         <w:rPr>
-          <w:rFonts w:ascii="KievitLight" w:hAnsi="KievitLight"/>
+          <w:rFonts w:cstheme="minorHAnsi"/>
           <w:sz w:val="24"/>
           <w:szCs w:val="24"/>
         </w:rPr>
@@ -3618,7 +3430,7 @@
       <w:proofErr w:type="gramEnd"/>
       <w:r>
         <w:rPr>
-          <w:rFonts w:ascii="KievitLight" w:hAnsi="KievitLight"/>
+          <w:rFonts w:cstheme="minorHAnsi"/>
           <w:sz w:val="24"/>
           <w:szCs w:val="24"/>
         </w:rPr>
@@ -3627,7 +3439,7 @@
       <w:proofErr w:type="spellStart"/>
       <w:r>
         <w:rPr>
-          <w:rFonts w:ascii="KievitLight" w:hAnsi="KievitLight"/>
+          <w:rFonts w:cstheme="minorHAnsi"/>
           <w:sz w:val="24"/>
           <w:szCs w:val="24"/>
         </w:rPr>
@@ -3636,7 +3448,7 @@
       <w:proofErr w:type="spellEnd"/>
       <w:r>
         <w:rPr>
-          <w:rFonts w:ascii="KievitLight" w:hAnsi="KievitLight"/>
+          <w:rFonts w:cstheme="minorHAnsi"/>
           <w:sz w:val="24"/>
           <w:szCs w:val="24"/>
         </w:rPr>
@@ -3645,7 +3457,7 @@
       <w:proofErr w:type="spellStart"/>
       <w:r>
         <w:rPr>
-          <w:rFonts w:ascii="KievitLight" w:hAnsi="KievitLight"/>
+          <w:rFonts w:cstheme="minorHAnsi"/>
           <w:sz w:val="24"/>
           <w:szCs w:val="24"/>
         </w:rPr>
@@ -3654,19 +3466,11 @@
       <w:proofErr w:type="spellEnd"/>
       <w:r>
         <w:rPr>
-          <w:rFonts w:ascii="KievitLight" w:hAnsi="KievitLight"/>
-          <w:sz w:val="24"/>
-          <w:szCs w:val="24"/>
-        </w:rPr>
-        <w:t xml:space="preserve"> command</w:t>
-      </w:r>
-      <w:r>
-        <w:rPr>
-          <w:rFonts w:ascii="KievitLight" w:hAnsi="KievitLight" w:cs="Arial"/>
-          <w:sz w:val="24"/>
-          <w:szCs w:val="24"/>
-        </w:rPr>
-        <w:t>.</w:t>
+          <w:rFonts w:cstheme="minorHAnsi"/>
+          <w:sz w:val="24"/>
+          <w:szCs w:val="24"/>
+        </w:rPr>
+        <w:t xml:space="preserve"> command.</w:t>
       </w:r>
     </w:p>
     <w:p>
@@ -3674,14 +3478,14 @@
         <w:pStyle w:val="ListParagraph"/>
         <w:ind w:left="1440"/>
         <w:rPr>
-          <w:rFonts w:ascii="KievitLight" w:hAnsi="KievitLight"/>
-          <w:sz w:val="24"/>
-          <w:szCs w:val="24"/>
-        </w:rPr>
-      </w:pPr>
-      <w:r>
-        <w:rPr>
-          <w:rFonts w:ascii="KievitLight" w:hAnsi="KievitLight" w:cs="Arial"/>
+          <w:rFonts w:cstheme="minorHAnsi"/>
+          <w:sz w:val="24"/>
+          <w:szCs w:val="24"/>
+        </w:rPr>
+      </w:pPr>
+      <w:r>
+        <w:rPr>
+          <w:rFonts w:cstheme="minorHAnsi"/>
           <w:sz w:val="24"/>
           <w:szCs w:val="24"/>
         </w:rPr>
@@ -3693,14 +3497,14 @@
         <w:pStyle w:val="ListParagraph"/>
         <w:ind w:left="1440"/>
         <w:rPr>
-          <w:rFonts w:ascii="KievitLight" w:hAnsi="KievitLight" w:cs="Arial"/>
-          <w:sz w:val="24"/>
-          <w:szCs w:val="24"/>
-        </w:rPr>
-      </w:pPr>
-      <w:r>
-        <w:rPr>
-          <w:rFonts w:ascii="KievitLight" w:hAnsi="KievitLight" w:cs="Arial"/>
+          <w:rFonts w:cstheme="minorHAnsi"/>
+          <w:sz w:val="24"/>
+          <w:szCs w:val="24"/>
+        </w:rPr>
+      </w:pPr>
+      <w:r>
+        <w:rPr>
+          <w:rFonts w:cstheme="minorHAnsi"/>
           <w:sz w:val="24"/>
           <w:szCs w:val="24"/>
         </w:rPr>
@@ -3709,7 +3513,7 @@
       <w:proofErr w:type="spellStart"/>
       <w:r>
         <w:rPr>
-          <w:rFonts w:ascii="KievitLight" w:hAnsi="KievitLight" w:cs="Arial"/>
+          <w:rFonts w:cstheme="minorHAnsi"/>
           <w:sz w:val="24"/>
           <w:szCs w:val="24"/>
         </w:rPr>
@@ -3718,7 +3522,7 @@
       <w:proofErr w:type="spellEnd"/>
       <w:r>
         <w:rPr>
-          <w:rFonts w:ascii="KievitLight" w:hAnsi="KievitLight" w:cs="Arial"/>
+          <w:rFonts w:cstheme="minorHAnsi"/>
           <w:sz w:val="24"/>
           <w:szCs w:val="24"/>
         </w:rPr>
@@ -3728,7 +3532,7 @@
       <w:proofErr w:type="gramStart"/>
       <w:r>
         <w:rPr>
-          <w:rFonts w:ascii="KievitLight" w:hAnsi="KievitLight" w:cs="Arial"/>
+          <w:rFonts w:cstheme="minorHAnsi"/>
           <w:sz w:val="24"/>
           <w:szCs w:val="24"/>
         </w:rPr>
@@ -3737,7 +3541,7 @@
       <w:proofErr w:type="spellEnd"/>
       <w:r>
         <w:rPr>
-          <w:rFonts w:ascii="KievitLight" w:hAnsi="KievitLight" w:cs="Arial"/>
+          <w:rFonts w:cstheme="minorHAnsi"/>
           <w:sz w:val="24"/>
           <w:szCs w:val="24"/>
         </w:rPr>
@@ -3750,14 +3554,14 @@
         <w:pStyle w:val="ListParagraph"/>
         <w:ind w:left="1440"/>
         <w:rPr>
-          <w:rFonts w:ascii="KievitLight" w:hAnsi="KievitLight" w:cs="Arial"/>
-          <w:sz w:val="24"/>
-          <w:szCs w:val="24"/>
-        </w:rPr>
-      </w:pPr>
-      <w:r>
-        <w:rPr>
-          <w:rFonts w:ascii="KievitLight" w:hAnsi="KievitLight" w:cs="Arial"/>
+          <w:rFonts w:cstheme="minorHAnsi"/>
+          <w:sz w:val="24"/>
+          <w:szCs w:val="24"/>
+        </w:rPr>
+      </w:pPr>
+      <w:r>
+        <w:rPr>
+          <w:rFonts w:cstheme="minorHAnsi"/>
           <w:sz w:val="24"/>
           <w:szCs w:val="24"/>
         </w:rPr>
@@ -3766,7 +3570,7 @@
       <w:proofErr w:type="spellStart"/>
       <w:r>
         <w:rPr>
-          <w:rFonts w:ascii="KievitLight" w:hAnsi="KievitLight" w:cs="Arial"/>
+          <w:rFonts w:cstheme="minorHAnsi"/>
           <w:sz w:val="24"/>
           <w:szCs w:val="24"/>
         </w:rPr>
@@ -3775,7 +3579,7 @@
       <w:proofErr w:type="spellEnd"/>
       <w:r>
         <w:rPr>
-          <w:rFonts w:ascii="KievitLight" w:hAnsi="KievitLight" w:cs="Arial"/>
+          <w:rFonts w:cstheme="minorHAnsi"/>
           <w:sz w:val="24"/>
           <w:szCs w:val="24"/>
         </w:rPr>
@@ -3785,7 +3589,7 @@
       <w:proofErr w:type="gramStart"/>
       <w:r>
         <w:rPr>
-          <w:rFonts w:ascii="KievitLight" w:hAnsi="KievitLight" w:cs="Arial"/>
+          <w:rFonts w:cstheme="minorHAnsi"/>
           <w:sz w:val="24"/>
           <w:szCs w:val="24"/>
         </w:rPr>
@@ -3794,7 +3598,7 @@
       <w:proofErr w:type="spellEnd"/>
       <w:r>
         <w:rPr>
-          <w:rFonts w:ascii="KievitLight" w:hAnsi="KievitLight" w:cs="Arial"/>
+          <w:rFonts w:cstheme="minorHAnsi"/>
           <w:sz w:val="24"/>
           <w:szCs w:val="24"/>
         </w:rPr>
@@ -3807,24 +3611,23 @@
         <w:pStyle w:val="ListParagraph"/>
         <w:ind w:left="1440"/>
         <w:rPr>
-          <w:rFonts w:ascii="KievitLight" w:hAnsi="KievitLight" w:cs="Arial"/>
-          <w:sz w:val="24"/>
-          <w:szCs w:val="24"/>
-        </w:rPr>
-      </w:pPr>
-      <w:r>
-        <w:rPr>
-          <w:rFonts w:ascii="KievitLight" w:hAnsi="KievitLight"/>
-          <w:sz w:val="24"/>
-          <w:szCs w:val="24"/>
-        </w:rPr>
-        <w:lastRenderedPageBreak/>
+          <w:rFonts w:cstheme="minorHAnsi"/>
+          <w:sz w:val="24"/>
+          <w:szCs w:val="24"/>
+        </w:rPr>
+      </w:pPr>
+      <w:r>
+        <w:rPr>
+          <w:rFonts w:cstheme="minorHAnsi"/>
+          <w:sz w:val="24"/>
+          <w:szCs w:val="24"/>
+        </w:rPr>
         <w:t xml:space="preserve">Note: In </w:t>
       </w:r>
       <w:proofErr w:type="gramStart"/>
       <w:r>
         <w:rPr>
-          <w:rFonts w:ascii="KievitLight" w:hAnsi="KievitLight" w:cs="Courier New"/>
+          <w:rFonts w:cstheme="minorHAnsi"/>
           <w:noProof/>
           <w:color w:val="000000"/>
           <w:sz w:val="24"/>
@@ -3834,7 +3637,7 @@
       </w:r>
       <w:r>
         <w:rPr>
-          <w:rFonts w:ascii="KievitLight" w:hAnsi="KievitLight"/>
+          <w:rFonts w:cstheme="minorHAnsi"/>
           <w:sz w:val="24"/>
           <w:szCs w:val="24"/>
         </w:rPr>
@@ -3843,7 +3646,7 @@
       <w:proofErr w:type="gramEnd"/>
       <w:r>
         <w:rPr>
-          <w:rFonts w:ascii="KievitLight" w:hAnsi="KievitLight"/>
+          <w:rFonts w:cstheme="minorHAnsi"/>
           <w:sz w:val="24"/>
           <w:szCs w:val="24"/>
         </w:rPr>
@@ -3855,7 +3658,7 @@
         <w:pStyle w:val="ListParagraph"/>
         <w:ind w:left="876"/>
         <w:rPr>
-          <w:rFonts w:ascii="KievitLight" w:hAnsi="KievitLight"/>
+          <w:rFonts w:cstheme="minorHAnsi"/>
           <w:b/>
           <w:sz w:val="24"/>
           <w:szCs w:val="24"/>
@@ -3870,17 +3673,17 @@
           <w:numId w:val="2"/>
         </w:numPr>
         <w:rPr>
-          <w:rFonts w:ascii="KievitLight" w:hAnsi="KievitLight"/>
+          <w:rFonts w:cstheme="minorHAnsi"/>
           <w:b/>
-          <w:sz w:val="24"/>
-          <w:szCs w:val="24"/>
-        </w:rPr>
-      </w:pPr>
-      <w:r>
-        <w:rPr>
-          <w:rFonts w:ascii="KievitLight" w:hAnsi="KievitLight"/>
+          <w:sz w:val="28"/>
+          <w:szCs w:val="24"/>
+        </w:rPr>
+      </w:pPr>
+      <w:r>
+        <w:rPr>
+          <w:rFonts w:cstheme="minorHAnsi"/>
           <w:b/>
-          <w:sz w:val="24"/>
+          <w:sz w:val="28"/>
           <w:szCs w:val="24"/>
         </w:rPr>
         <w:t>Result</w:t>
@@ -3891,50 +3694,18 @@
         <w:pStyle w:val="ListParagraph"/>
         <w:ind w:left="876"/>
         <w:rPr>
-          <w:rFonts w:ascii="KievitLight" w:hAnsi="KievitLight" w:cs="Arial"/>
-          <w:sz w:val="24"/>
-          <w:szCs w:val="24"/>
-        </w:rPr>
-      </w:pPr>
-      <w:r>
-        <w:rPr>
-          <w:rFonts w:ascii="KievitLight" w:hAnsi="KievitLight" w:cs="Arial"/>
-          <w:sz w:val="24"/>
-          <w:szCs w:val="24"/>
-        </w:rPr>
-        <w:t xml:space="preserve">After you </w:t>
-      </w:r>
-      <w:r>
-        <w:rPr>
-          <w:rFonts w:ascii="KievitLight" w:hAnsi="KievitLight" w:cs="Arial"/>
-          <w:sz w:val="24"/>
-          <w:szCs w:val="24"/>
-        </w:rPr>
-        <w:t>finish</w:t>
-      </w:r>
-      <w:r>
-        <w:rPr>
-          <w:rFonts w:ascii="KievitLight" w:hAnsi="KievitLight" w:cs="Arial"/>
-          <w:sz w:val="24"/>
-          <w:szCs w:val="24"/>
-        </w:rPr>
-        <w:t xml:space="preserve"> and load the plug-in sceneMsgCmd</w:t>
-      </w:r>
-      <w:r>
-        <w:rPr>
-          <w:rFonts w:ascii="KievitLight" w:hAnsi="KievitLight" w:cs="Arial"/>
-          <w:sz w:val="24"/>
-          <w:szCs w:val="24"/>
-        </w:rPr>
-        <w:t>.py</w:t>
-      </w:r>
-      <w:r>
-        <w:rPr>
-          <w:rFonts w:ascii="KievitLight" w:hAnsi="KievitLight" w:cs="Arial"/>
-          <w:sz w:val="24"/>
-          <w:szCs w:val="24"/>
-        </w:rPr>
-        <w:t>, execute the follow command:</w:t>
+          <w:rFonts w:cstheme="minorHAnsi"/>
+          <w:sz w:val="24"/>
+          <w:szCs w:val="24"/>
+        </w:rPr>
+      </w:pPr>
+      <w:r>
+        <w:rPr>
+          <w:rFonts w:cstheme="minorHAnsi"/>
+          <w:sz w:val="24"/>
+          <w:szCs w:val="24"/>
+        </w:rPr>
+        <w:t>After you finish and load the plug-in sceneMsgCmd.py, execute the follow command:</w:t>
       </w:r>
     </w:p>
     <w:p>
@@ -3942,7 +3713,7 @@
         <w:pStyle w:val="ListParagraph"/>
         <w:ind w:left="876" w:firstLine="564"/>
         <w:rPr>
-          <w:rFonts w:ascii="KievitLight" w:hAnsi="KievitLight" w:cs="Arial"/>
+          <w:rFonts w:cstheme="minorHAnsi"/>
           <w:sz w:val="24"/>
           <w:szCs w:val="24"/>
         </w:rPr>
@@ -3951,7 +3722,7 @@
       <w:proofErr w:type="gramStart"/>
       <w:r>
         <w:rPr>
-          <w:rFonts w:ascii="KievitLight" w:hAnsi="KievitLight" w:cs="Arial"/>
+          <w:rFonts w:cstheme="minorHAnsi"/>
           <w:sz w:val="24"/>
           <w:szCs w:val="24"/>
         </w:rPr>
@@ -3961,7 +3732,7 @@
       <w:proofErr w:type="gramEnd"/>
       <w:r>
         <w:rPr>
-          <w:rFonts w:ascii="KievitLight" w:hAnsi="KievitLight" w:cs="Arial"/>
+          <w:rFonts w:cstheme="minorHAnsi"/>
           <w:sz w:val="24"/>
           <w:szCs w:val="24"/>
         </w:rPr>
@@ -3973,14 +3744,14 @@
         <w:spacing w:line="240" w:lineRule="auto"/>
         <w:ind w:left="156" w:firstLine="720"/>
         <w:rPr>
-          <w:rFonts w:ascii="KievitLight" w:hAnsi="KievitLight" w:cs="Arial"/>
-          <w:sz w:val="24"/>
-          <w:szCs w:val="24"/>
-        </w:rPr>
-      </w:pPr>
-      <w:r>
-        <w:rPr>
-          <w:rFonts w:ascii="KievitLight" w:hAnsi="KievitLight" w:cs="Arial"/>
+          <w:rFonts w:cstheme="minorHAnsi"/>
+          <w:sz w:val="24"/>
+          <w:szCs w:val="24"/>
+        </w:rPr>
+      </w:pPr>
+      <w:r>
+        <w:rPr>
+          <w:rFonts w:cstheme="minorHAnsi"/>
           <w:sz w:val="24"/>
           <w:szCs w:val="24"/>
         </w:rPr>
@@ -3992,14 +3763,14 @@
         <w:spacing w:line="240" w:lineRule="auto"/>
         <w:ind w:left="156" w:firstLine="720"/>
         <w:rPr>
-          <w:rFonts w:ascii="KievitLight" w:hAnsi="KievitLight" w:cs="Arial"/>
-          <w:sz w:val="24"/>
-          <w:szCs w:val="24"/>
-        </w:rPr>
-      </w:pPr>
-      <w:r>
-        <w:rPr>
-          <w:rFonts w:ascii="KievitLight" w:hAnsi="KievitLight" w:cs="Arial"/>
+          <w:rFonts w:cstheme="minorHAnsi"/>
+          <w:sz w:val="24"/>
+          <w:szCs w:val="24"/>
+        </w:rPr>
+      </w:pPr>
+      <w:r>
+        <w:rPr>
+          <w:rFonts w:cstheme="minorHAnsi"/>
           <w:sz w:val="24"/>
           <w:szCs w:val="24"/>
         </w:rPr>
@@ -4008,7 +3779,7 @@
       <w:proofErr w:type="spellStart"/>
       <w:r>
         <w:rPr>
-          <w:rFonts w:ascii="KievitLight" w:hAnsi="KievitLight" w:cs="Arial"/>
+          <w:rFonts w:cstheme="minorHAnsi"/>
           <w:sz w:val="24"/>
           <w:szCs w:val="24"/>
         </w:rPr>
@@ -4017,7 +3788,7 @@
       <w:proofErr w:type="spellEnd"/>
       <w:r>
         <w:rPr>
-          <w:rFonts w:ascii="KievitLight" w:hAnsi="KievitLight" w:cs="Arial"/>
+          <w:rFonts w:cstheme="minorHAnsi"/>
           <w:sz w:val="24"/>
           <w:szCs w:val="24"/>
         </w:rPr>
@@ -4026,7 +3797,7 @@
       <w:proofErr w:type="spellStart"/>
       <w:r>
         <w:rPr>
-          <w:rFonts w:ascii="KievitLight" w:hAnsi="KievitLight" w:cs="Arial"/>
+          <w:rFonts w:cstheme="minorHAnsi"/>
           <w:sz w:val="24"/>
           <w:szCs w:val="24"/>
         </w:rPr>
@@ -4035,7 +3806,7 @@
       <w:proofErr w:type="spellEnd"/>
       <w:r>
         <w:rPr>
-          <w:rFonts w:ascii="KievitLight" w:hAnsi="KievitLight" w:cs="Arial"/>
+          <w:rFonts w:cstheme="minorHAnsi"/>
           <w:sz w:val="24"/>
           <w:szCs w:val="24"/>
         </w:rPr>
@@ -4047,14 +3818,14 @@
         <w:spacing w:line="240" w:lineRule="auto"/>
         <w:ind w:left="156" w:firstLine="720"/>
         <w:rPr>
-          <w:rFonts w:ascii="KievitLight" w:hAnsi="KievitLight" w:cs="Arial"/>
-          <w:sz w:val="24"/>
-          <w:szCs w:val="24"/>
-        </w:rPr>
-      </w:pPr>
-      <w:r>
-        <w:rPr>
-          <w:rFonts w:ascii="KievitLight" w:hAnsi="KievitLight" w:cs="Arial"/>
+          <w:rFonts w:cstheme="minorHAnsi"/>
+          <w:sz w:val="24"/>
+          <w:szCs w:val="24"/>
+        </w:rPr>
+      </w:pPr>
+      <w:r>
+        <w:rPr>
+          <w:rFonts w:cstheme="minorHAnsi"/>
           <w:sz w:val="24"/>
           <w:szCs w:val="24"/>
         </w:rPr>
@@ -4066,14 +3837,14 @@
         <w:spacing w:line="240" w:lineRule="auto"/>
         <w:ind w:left="156" w:firstLine="720"/>
         <w:rPr>
-          <w:rFonts w:ascii="KievitLight" w:hAnsi="KievitLight" w:cs="Arial"/>
-          <w:sz w:val="24"/>
-          <w:szCs w:val="24"/>
-        </w:rPr>
-      </w:pPr>
-      <w:r>
-        <w:rPr>
-          <w:rFonts w:ascii="KievitLight" w:hAnsi="KievitLight" w:cs="Arial"/>
+          <w:rFonts w:cstheme="minorHAnsi"/>
+          <w:sz w:val="24"/>
+          <w:szCs w:val="24"/>
+        </w:rPr>
+      </w:pPr>
+      <w:r>
+        <w:rPr>
+          <w:rFonts w:cstheme="minorHAnsi"/>
           <w:sz w:val="24"/>
           <w:szCs w:val="24"/>
         </w:rPr>
@@ -4082,7 +3853,7 @@
       <w:proofErr w:type="spellStart"/>
       <w:r>
         <w:rPr>
-          <w:rFonts w:ascii="KievitLight" w:hAnsi="KievitLight" w:cs="Arial"/>
+          <w:rFonts w:cstheme="minorHAnsi"/>
           <w:sz w:val="24"/>
           <w:szCs w:val="24"/>
         </w:rPr>
@@ -4091,7 +3862,7 @@
       <w:proofErr w:type="spellEnd"/>
       <w:r>
         <w:rPr>
-          <w:rFonts w:ascii="KievitLight" w:hAnsi="KievitLight" w:cs="Arial"/>
+          <w:rFonts w:cstheme="minorHAnsi"/>
           <w:sz w:val="24"/>
           <w:szCs w:val="24"/>
         </w:rPr>
@@ -4100,7 +3871,7 @@
       <w:proofErr w:type="spellStart"/>
       <w:r>
         <w:rPr>
-          <w:rFonts w:ascii="KievitLight" w:hAnsi="KievitLight" w:cs="Arial"/>
+          <w:rFonts w:cstheme="minorHAnsi"/>
           <w:sz w:val="24"/>
           <w:szCs w:val="24"/>
         </w:rPr>
@@ -4109,7 +3880,7 @@
       <w:proofErr w:type="spellEnd"/>
       <w:r>
         <w:rPr>
-          <w:rFonts w:ascii="KievitLight" w:hAnsi="KievitLight" w:cs="Arial"/>
+          <w:rFonts w:cstheme="minorHAnsi"/>
           <w:sz w:val="24"/>
           <w:szCs w:val="24"/>
         </w:rPr>
@@ -4121,14 +3892,14 @@
         <w:spacing w:line="240" w:lineRule="auto"/>
         <w:ind w:left="876"/>
         <w:rPr>
-          <w:rFonts w:ascii="KievitLight" w:hAnsi="KievitLight" w:cs="Arial"/>
-          <w:sz w:val="24"/>
-          <w:szCs w:val="24"/>
-        </w:rPr>
-      </w:pPr>
-      <w:r>
-        <w:rPr>
-          <w:rFonts w:ascii="KievitLight" w:hAnsi="KievitLight" w:cs="Arial"/>
+          <w:rFonts w:cstheme="minorHAnsi"/>
+          <w:sz w:val="24"/>
+          <w:szCs w:val="24"/>
+        </w:rPr>
+      </w:pPr>
+      <w:r>
+        <w:rPr>
+          <w:rFonts w:cstheme="minorHAnsi"/>
           <w:sz w:val="24"/>
           <w:szCs w:val="24"/>
         </w:rPr>
@@ -4140,14 +3911,14 @@
         <w:spacing w:line="240" w:lineRule="auto"/>
         <w:ind w:left="876"/>
         <w:rPr>
-          <w:rFonts w:ascii="KievitLight" w:hAnsi="KievitLight" w:cs="Arial"/>
-          <w:sz w:val="24"/>
-          <w:szCs w:val="24"/>
-        </w:rPr>
-      </w:pPr>
-      <w:r>
-        <w:rPr>
-          <w:rFonts w:ascii="KievitLight" w:hAnsi="KievitLight" w:cs="Arial"/>
+          <w:rFonts w:cstheme="minorHAnsi"/>
+          <w:sz w:val="24"/>
+          <w:szCs w:val="24"/>
+        </w:rPr>
+      </w:pPr>
+      <w:r>
+        <w:rPr>
+          <w:rFonts w:cstheme="minorHAnsi"/>
           <w:sz w:val="24"/>
           <w:szCs w:val="24"/>
         </w:rPr>
@@ -4156,7 +3927,7 @@
       <w:proofErr w:type="spellStart"/>
       <w:r>
         <w:rPr>
-          <w:rFonts w:ascii="KievitLight" w:hAnsi="KievitLight" w:cs="Arial"/>
+          <w:rFonts w:cstheme="minorHAnsi"/>
           <w:sz w:val="24"/>
           <w:szCs w:val="24"/>
         </w:rPr>
@@ -4165,7 +3936,7 @@
       <w:proofErr w:type="spellEnd"/>
       <w:r>
         <w:rPr>
-          <w:rFonts w:ascii="KievitLight" w:hAnsi="KievitLight" w:cs="Arial"/>
+          <w:rFonts w:cstheme="minorHAnsi"/>
           <w:sz w:val="24"/>
           <w:szCs w:val="24"/>
         </w:rPr>
@@ -4174,7 +3945,7 @@
       <w:proofErr w:type="spellStart"/>
       <w:r>
         <w:rPr>
-          <w:rFonts w:ascii="KievitLight" w:hAnsi="KievitLight" w:cs="Arial"/>
+          <w:rFonts w:cstheme="minorHAnsi"/>
           <w:sz w:val="24"/>
           <w:szCs w:val="24"/>
         </w:rPr>
@@ -4183,7 +3954,7 @@
       <w:proofErr w:type="spellEnd"/>
       <w:r>
         <w:rPr>
-          <w:rFonts w:ascii="KievitLight" w:hAnsi="KievitLight" w:cs="Arial"/>
+          <w:rFonts w:cstheme="minorHAnsi"/>
           <w:sz w:val="24"/>
           <w:szCs w:val="24"/>
         </w:rPr>
@@ -4195,14 +3966,14 @@
         <w:spacing w:line="240" w:lineRule="auto"/>
         <w:ind w:left="876"/>
         <w:rPr>
-          <w:rFonts w:ascii="KievitLight" w:hAnsi="KievitLight" w:cs="Arial"/>
-          <w:sz w:val="24"/>
-          <w:szCs w:val="24"/>
-        </w:rPr>
-      </w:pPr>
-      <w:r>
-        <w:rPr>
-          <w:rFonts w:ascii="KievitLight" w:hAnsi="KievitLight" w:cs="Arial"/>
+          <w:rFonts w:cstheme="minorHAnsi"/>
+          <w:sz w:val="24"/>
+          <w:szCs w:val="24"/>
+        </w:rPr>
+      </w:pPr>
+      <w:r>
+        <w:rPr>
+          <w:rFonts w:cstheme="minorHAnsi"/>
           <w:sz w:val="24"/>
           <w:szCs w:val="24"/>
         </w:rPr>
@@ -6050,7 +5821,7 @@
 </file>
 
 <file path=customXml/itemProps1.xml><?xml version="1.0" encoding="utf-8"?>
-<ds:datastoreItem xmlns:ds="http://schemas.openxmlformats.org/officeDocument/2006/customXml" ds:itemID="{F7D93679-C66F-40CE-B942-C8F7675AF216}">
+<ds:datastoreItem xmlns:ds="http://schemas.openxmlformats.org/officeDocument/2006/customXml" ds:itemID="{E3EAD419-CEC6-45F8-B453-1DEBD25A7526}">
   <ds:schemaRefs>
     <ds:schemaRef ds:uri="http://schemas.openxmlformats.org/officeDocument/2006/bibliography"/>
   </ds:schemaRefs>
